--- a/doc/第一章纤维混合仿真.docx
+++ b/doc/第一章纤维混合仿真.docx
@@ -51,8 +51,10 @@
         <w:rPr>
           <w:rFonts w:ascii="Times New Roman" w:eastAsia="宋体" w:hAnsi="Times New Roman" w:hint="eastAsia"/>
         </w:rPr>
-        <w:t>本文</w:t>
-      </w:r>
+        <w:t>本章</w:t>
+      </w:r>
+      <w:bookmarkStart w:id="0" w:name="_GoBack"/>
+      <w:bookmarkEnd w:id="0"/>
       <w:r>
         <w:rPr>
           <w:rFonts w:ascii="Times New Roman" w:eastAsia="宋体" w:hAnsi="Times New Roman" w:hint="eastAsia"/>
@@ -284,7 +286,7 @@
           <v:shape id="_x0000_i1025" type="#_x0000_t75" style="width:9.65pt;height:12.9pt" o:ole="">
             <v:imagedata r:id="rId5" o:title=""/>
           </v:shape>
-          <o:OLEObject Type="Embed" ProgID="Equation.DSMT4" ShapeID="_x0000_i1025" DrawAspect="Content" ObjectID="_1628257064" r:id="rId6"/>
+          <o:OLEObject Type="Embed" ProgID="Equation.DSMT4" ShapeID="_x0000_i1025" DrawAspect="Content" ObjectID="_1628844479" r:id="rId6"/>
         </w:object>
       </w:r>
       <w:r>
@@ -307,7 +309,7 @@
           <v:shape id="_x0000_i1026" type="#_x0000_t75" style="width:11.8pt;height:15.05pt" o:ole="">
             <v:imagedata r:id="rId7" o:title=""/>
           </v:shape>
-          <o:OLEObject Type="Embed" ProgID="Equation.DSMT4" ShapeID="_x0000_i1026" DrawAspect="Content" ObjectID="_1628257065" r:id="rId8"/>
+          <o:OLEObject Type="Embed" ProgID="Equation.DSMT4" ShapeID="_x0000_i1026" DrawAspect="Content" ObjectID="_1628844480" r:id="rId8"/>
         </w:object>
       </w:r>
       <w:r>
@@ -324,7 +326,7 @@
           <v:shape id="_x0000_i1027" type="#_x0000_t75" style="width:11.8pt;height:15.05pt" o:ole="">
             <v:imagedata r:id="rId9" o:title=""/>
           </v:shape>
-          <o:OLEObject Type="Embed" ProgID="Equation.DSMT4" ShapeID="_x0000_i1027" DrawAspect="Content" ObjectID="_1628257066" r:id="rId10"/>
+          <o:OLEObject Type="Embed" ProgID="Equation.DSMT4" ShapeID="_x0000_i1027" DrawAspect="Content" ObjectID="_1628844481" r:id="rId10"/>
         </w:object>
       </w:r>
       <w:r>
@@ -341,7 +343,7 @@
           <v:shape id="_x0000_i1028" type="#_x0000_t75" style="width:11.8pt;height:11.8pt" o:ole="">
             <v:imagedata r:id="rId11" o:title=""/>
           </v:shape>
-          <o:OLEObject Type="Embed" ProgID="Equation.DSMT4" ShapeID="_x0000_i1028" DrawAspect="Content" ObjectID="_1628257067" r:id="rId12"/>
+          <o:OLEObject Type="Embed" ProgID="Equation.DSMT4" ShapeID="_x0000_i1028" DrawAspect="Content" ObjectID="_1628844482" r:id="rId12"/>
         </w:object>
       </w:r>
       <w:r>
@@ -391,7 +393,7 @@
         </w:rPr>
         <w:t>。本文主要讨论激振力频率</w:t>
       </w:r>
-      <w:bookmarkStart w:id="0" w:name="_Hlk534989485"/>
+      <w:bookmarkStart w:id="1" w:name="_Hlk534989485"/>
       <w:r>
         <w:rPr>
           <w:rFonts w:ascii="Times New Roman" w:hAnsi="Times New Roman"/>
@@ -400,10 +402,10 @@
           <v:shape id="_x0000_i1029" type="#_x0000_t75" style="width:11.8pt;height:15.05pt" o:ole="">
             <v:imagedata r:id="rId9" o:title=""/>
           </v:shape>
-          <o:OLEObject Type="Embed" ProgID="Equation.DSMT4" ShapeID="_x0000_i1029" DrawAspect="Content" ObjectID="_1628257068" r:id="rId13"/>
+          <o:OLEObject Type="Embed" ProgID="Equation.DSMT4" ShapeID="_x0000_i1029" DrawAspect="Content" ObjectID="_1628844483" r:id="rId13"/>
         </w:object>
       </w:r>
-      <w:bookmarkEnd w:id="0"/>
+      <w:bookmarkEnd w:id="1"/>
       <w:r>
         <w:rPr>
           <w:rFonts w:ascii="宋体" w:eastAsia="宋体" w:hAnsi="宋体" w:hint="eastAsia"/>
@@ -418,7 +420,7 @@
           <v:shape id="_x0000_i1030" type="#_x0000_t75" style="width:11.8pt;height:11.8pt" o:ole="">
             <v:imagedata r:id="rId11" o:title=""/>
           </v:shape>
-          <o:OLEObject Type="Embed" ProgID="Equation.DSMT4" ShapeID="_x0000_i1030" DrawAspect="Content" ObjectID="_1628257069" r:id="rId14"/>
+          <o:OLEObject Type="Embed" ProgID="Equation.DSMT4" ShapeID="_x0000_i1030" DrawAspect="Content" ObjectID="_1628844484" r:id="rId14"/>
         </w:object>
       </w:r>
       <w:r>
@@ -529,7 +531,7 @@
       <w:pPr>
         <w:jc w:val="center"/>
         <w:rPr>
-          <w:rFonts w:ascii="宋体" w:eastAsia="宋体" w:hAnsi="宋体" w:hint="eastAsia"/>
+          <w:rFonts w:ascii="宋体" w:eastAsia="宋体" w:hAnsi="宋体"/>
           <w:sz w:val="18"/>
           <w:szCs w:val="18"/>
         </w:rPr>
@@ -682,10 +684,10 @@
           <w:rFonts w:ascii="宋体" w:eastAsia="宋体" w:hAnsi="宋体"/>
         </w:rPr>
         <w:object w:dxaOrig="240" w:dyaOrig="300">
-          <v:shape id="_x0000_i1032" type="#_x0000_t75" style="width:11.8pt;height:15.05pt" o:ole="">
+          <v:shape id="_x0000_i1031" type="#_x0000_t75" style="width:11.8pt;height:15.05pt" o:ole="">
             <v:imagedata r:id="rId16" o:title=""/>
           </v:shape>
-          <o:OLEObject Type="Embed" ProgID="Equation.DSMT4" ShapeID="_x0000_i1032" DrawAspect="Content" ObjectID="_1628257070" r:id="rId17"/>
+          <o:OLEObject Type="Embed" ProgID="Equation.DSMT4" ShapeID="_x0000_i1031" DrawAspect="Content" ObjectID="_1628844485" r:id="rId17"/>
         </w:object>
       </w:r>
       <w:r>
@@ -699,10 +701,10 @@
           <w:rFonts w:ascii="宋体" w:eastAsia="宋体" w:hAnsi="宋体"/>
         </w:rPr>
         <w:object w:dxaOrig="499" w:dyaOrig="260">
-          <v:shape id="_x0000_i1033" type="#_x0000_t75" style="width:25.25pt;height:12.9pt" o:ole="">
+          <v:shape id="_x0000_i1032" type="#_x0000_t75" style="width:25.25pt;height:12.9pt" o:ole="">
             <v:imagedata r:id="rId18" o:title=""/>
           </v:shape>
-          <o:OLEObject Type="Embed" ProgID="Equation.DSMT4" ShapeID="_x0000_i1033" DrawAspect="Content" ObjectID="_1628257071" r:id="rId19"/>
+          <o:OLEObject Type="Embed" ProgID="Equation.DSMT4" ShapeID="_x0000_i1032" DrawAspect="Content" ObjectID="_1628844486" r:id="rId19"/>
         </w:object>
       </w:r>
       <w:r>
@@ -716,10 +718,10 @@
           <w:rFonts w:ascii="宋体" w:eastAsia="宋体" w:hAnsi="宋体"/>
         </w:rPr>
         <w:object w:dxaOrig="220" w:dyaOrig="300">
-          <v:shape id="_x0000_i1034" type="#_x0000_t75" style="width:10.2pt;height:13.95pt" o:ole="">
+          <v:shape id="_x0000_i1033" type="#_x0000_t75" style="width:10.2pt;height:13.95pt" o:ole="">
             <v:imagedata r:id="rId7" o:title=""/>
           </v:shape>
-          <o:OLEObject Type="Embed" ProgID="Equation.DSMT4" ShapeID="_x0000_i1034" DrawAspect="Content" ObjectID="_1628257072" r:id="rId20"/>
+          <o:OLEObject Type="Embed" ProgID="Equation.DSMT4" ShapeID="_x0000_i1033" DrawAspect="Content" ObjectID="_1628844487" r:id="rId20"/>
         </w:object>
       </w:r>
       <w:r>
@@ -733,10 +735,10 @@
           <w:rFonts w:ascii="宋体" w:eastAsia="宋体" w:hAnsi="宋体"/>
         </w:rPr>
         <w:object w:dxaOrig="700" w:dyaOrig="340">
-          <v:shape id="_x0000_i1035" type="#_x0000_t75" style="width:29.55pt;height:15.05pt" o:ole="">
+          <v:shape id="_x0000_i1034" type="#_x0000_t75" style="width:29.55pt;height:15.05pt" o:ole="">
             <v:imagedata r:id="rId21" o:title=""/>
           </v:shape>
-          <o:OLEObject Type="Embed" ProgID="Equation.DSMT4" ShapeID="_x0000_i1035" DrawAspect="Content" ObjectID="_1628257073" r:id="rId22"/>
+          <o:OLEObject Type="Embed" ProgID="Equation.DSMT4" ShapeID="_x0000_i1034" DrawAspect="Content" ObjectID="_1628844488" r:id="rId22"/>
         </w:object>
       </w:r>
       <w:r>
@@ -759,10 +761,10 @@
           <w:noProof/>
         </w:rPr>
         <w:object w:dxaOrig="5910" w:dyaOrig="3961">
-          <v:shape id="_x0000_i1036" type="#_x0000_t75" style="width:162.8pt;height:99.95pt" o:ole="">
+          <v:shape id="_x0000_i1035" type="#_x0000_t75" style="width:162.8pt;height:99.95pt" o:ole="">
             <v:imagedata r:id="rId23" o:title=""/>
           </v:shape>
-          <o:OLEObject Type="Embed" ProgID="Visio.Drawing.15" ShapeID="_x0000_i1036" DrawAspect="Content" ObjectID="_1628257074" r:id="rId24"/>
+          <o:OLEObject Type="Embed" ProgID="Visio.Drawing.15" ShapeID="_x0000_i1035" DrawAspect="Content" ObjectID="_1628844489" r:id="rId24"/>
         </w:object>
       </w:r>
     </w:p>
@@ -812,7 +814,7 @@
       <w:pPr>
         <w:jc w:val="center"/>
         <w:rPr>
-          <w:rFonts w:ascii="宋体" w:eastAsia="宋体" w:hAnsi="宋体" w:hint="eastAsia"/>
+          <w:rFonts w:ascii="宋体" w:eastAsia="宋体" w:hAnsi="宋体"/>
           <w:sz w:val="18"/>
         </w:rPr>
       </w:pPr>
@@ -932,10 +934,10 @@
       </w:r>
       <w:r>
         <w:object w:dxaOrig="240" w:dyaOrig="240">
-          <v:shape id="_x0000_i1037" type="#_x0000_t75" style="width:11.8pt;height:11.8pt" o:ole="">
+          <v:shape id="_x0000_i1036" type="#_x0000_t75" style="width:11.8pt;height:11.8pt" o:ole="">
             <v:imagedata r:id="rId25" o:title=""/>
           </v:shape>
-          <o:OLEObject Type="Embed" ProgID="Equation.DSMT4" ShapeID="_x0000_i1037" DrawAspect="Content" ObjectID="_1628257075" r:id="rId26"/>
+          <o:OLEObject Type="Embed" ProgID="Equation.DSMT4" ShapeID="_x0000_i1036" DrawAspect="Content" ObjectID="_1628844490" r:id="rId26"/>
         </w:object>
       </w:r>
       <w:r>
@@ -949,10 +951,10 @@
           <w:rFonts w:ascii="Times New Roman" w:hAnsi="Times New Roman"/>
         </w:rPr>
         <w:object w:dxaOrig="499" w:dyaOrig="260">
-          <v:shape id="_x0000_i1038" type="#_x0000_t75" style="width:25.25pt;height:12.9pt" o:ole="">
+          <v:shape id="_x0000_i1037" type="#_x0000_t75" style="width:25.25pt;height:12.9pt" o:ole="">
             <v:imagedata r:id="rId18" o:title=""/>
           </v:shape>
-          <o:OLEObject Type="Embed" ProgID="Equation.DSMT4" ShapeID="_x0000_i1038" DrawAspect="Content" ObjectID="_1628257076" r:id="rId27"/>
+          <o:OLEObject Type="Embed" ProgID="Equation.DSMT4" ShapeID="_x0000_i1037" DrawAspect="Content" ObjectID="_1628844491" r:id="rId27"/>
         </w:object>
       </w:r>
       <w:r>
@@ -966,10 +968,10 @@
           <w:rFonts w:ascii="Times New Roman" w:hAnsi="Times New Roman"/>
         </w:rPr>
         <w:object w:dxaOrig="200" w:dyaOrig="260">
-          <v:shape id="_x0000_i1039" type="#_x0000_t75" style="width:9.65pt;height:12.9pt" o:ole="">
+          <v:shape id="_x0000_i1038" type="#_x0000_t75" style="width:9.65pt;height:12.9pt" o:ole="">
             <v:imagedata r:id="rId28" o:title=""/>
           </v:shape>
-          <o:OLEObject Type="Embed" ProgID="Equation.DSMT4" ShapeID="_x0000_i1039" DrawAspect="Content" ObjectID="_1628257077" r:id="rId29"/>
+          <o:OLEObject Type="Embed" ProgID="Equation.DSMT4" ShapeID="_x0000_i1038" DrawAspect="Content" ObjectID="_1628844492" r:id="rId29"/>
         </w:object>
       </w:r>
       <w:r>
@@ -993,10 +995,10 @@
           <w:position w:val="-6"/>
         </w:rPr>
         <w:object w:dxaOrig="1060" w:dyaOrig="260">
-          <v:shape id="_x0000_i1040" type="#_x0000_t75" style="width:52.65pt;height:12.9pt" o:ole="">
+          <v:shape id="_x0000_i1039" type="#_x0000_t75" style="width:52.65pt;height:12.9pt" o:ole="">
             <v:imagedata r:id="rId30" o:title=""/>
           </v:shape>
-          <o:OLEObject Type="Embed" ProgID="Equation.DSMT4" ShapeID="_x0000_i1040" DrawAspect="Content" ObjectID="_1628257078" r:id="rId31"/>
+          <o:OLEObject Type="Embed" ProgID="Equation.DSMT4" ShapeID="_x0000_i1039" DrawAspect="Content" ObjectID="_1628844493" r:id="rId31"/>
         </w:object>
       </w:r>
       <w:r>
@@ -1060,10 +1062,10 @@
           <w:position w:val="-30"/>
         </w:rPr>
         <w:object w:dxaOrig="2180" w:dyaOrig="700">
-          <v:shape id="_x0000_i1041" type="#_x0000_t75" style="width:109.6pt;height:35.45pt" o:ole="">
+          <v:shape id="_x0000_i1040" type="#_x0000_t75" style="width:109.6pt;height:35.45pt" o:ole="">
             <v:imagedata r:id="rId32" o:title=""/>
           </v:shape>
-          <o:OLEObject Type="Embed" ProgID="Equation.DSMT4" ShapeID="_x0000_i1041" DrawAspect="Content" ObjectID="_1628257079" r:id="rId33"/>
+          <o:OLEObject Type="Embed" ProgID="Equation.DSMT4" ShapeID="_x0000_i1040" DrawAspect="Content" ObjectID="_1628844494" r:id="rId33"/>
         </w:object>
       </w:r>
       <w:r>
@@ -1105,10 +1107,10 @@
           <w:rFonts w:ascii="Times New Roman" w:hAnsi="Times New Roman"/>
         </w:rPr>
         <w:object w:dxaOrig="200" w:dyaOrig="320">
-          <v:shape id="_x0000_i1042" type="#_x0000_t75" style="width:8.6pt;height:14.5pt" o:ole="">
+          <v:shape id="_x0000_i1041" type="#_x0000_t75" style="width:8.6pt;height:14.5pt" o:ole="">
             <v:imagedata r:id="rId34" o:title=""/>
           </v:shape>
-          <o:OLEObject Type="Embed" ProgID="Equation.DSMT4" ShapeID="_x0000_i1042" DrawAspect="Content" ObjectID="_1628257080" r:id="rId35"/>
+          <o:OLEObject Type="Embed" ProgID="Equation.DSMT4" ShapeID="_x0000_i1041" DrawAspect="Content" ObjectID="_1628844495" r:id="rId35"/>
         </w:object>
       </w:r>
       <w:r>
@@ -1122,10 +1124,10 @@
           <w:rFonts w:ascii="Times New Roman" w:hAnsi="Times New Roman"/>
         </w:rPr>
         <w:object w:dxaOrig="560" w:dyaOrig="260">
-          <v:shape id="_x0000_i1043" type="#_x0000_t75" style="width:27.95pt;height:12.9pt" o:ole="">
+          <v:shape id="_x0000_i1042" type="#_x0000_t75" style="width:27.95pt;height:12.9pt" o:ole="">
             <v:imagedata r:id="rId36" o:title=""/>
           </v:shape>
-          <o:OLEObject Type="Embed" ProgID="Equation.DSMT4" ShapeID="_x0000_i1043" DrawAspect="Content" ObjectID="_1628257081" r:id="rId37"/>
+          <o:OLEObject Type="Embed" ProgID="Equation.DSMT4" ShapeID="_x0000_i1042" DrawAspect="Content" ObjectID="_1628844496" r:id="rId37"/>
         </w:object>
       </w:r>
       <w:r>
@@ -1149,10 +1151,10 @@
           <w:rFonts w:ascii="Times New Roman" w:hAnsi="Times New Roman"/>
         </w:rPr>
         <w:object w:dxaOrig="2180" w:dyaOrig="380">
-          <v:shape id="_x0000_i1044" type="#_x0000_t75" style="width:108.55pt;height:19.35pt" o:ole="">
+          <v:shape id="_x0000_i1043" type="#_x0000_t75" style="width:108.55pt;height:19.35pt" o:ole="">
             <v:imagedata r:id="rId38" o:title=""/>
           </v:shape>
-          <o:OLEObject Type="Embed" ProgID="Equation.DSMT4" ShapeID="_x0000_i1044" DrawAspect="Content" ObjectID="_1628257082" r:id="rId39"/>
+          <o:OLEObject Type="Embed" ProgID="Equation.DSMT4" ShapeID="_x0000_i1043" DrawAspect="Content" ObjectID="_1628844497" r:id="rId39"/>
         </w:object>
       </w:r>
       <w:r>
@@ -1180,10 +1182,10 @@
           <w:rFonts w:ascii="Times New Roman" w:hAnsi="Times New Roman"/>
         </w:rPr>
         <w:object w:dxaOrig="200" w:dyaOrig="320">
-          <v:shape id="_x0000_i1045" type="#_x0000_t75" style="width:8.6pt;height:17.75pt" o:ole="">
+          <v:shape id="_x0000_i1044" type="#_x0000_t75" style="width:8.6pt;height:17.75pt" o:ole="">
             <v:imagedata r:id="rId40" o:title=""/>
           </v:shape>
-          <o:OLEObject Type="Embed" ProgID="Equation.DSMT4" ShapeID="_x0000_i1045" DrawAspect="Content" ObjectID="_1628257083" r:id="rId41"/>
+          <o:OLEObject Type="Embed" ProgID="Equation.DSMT4" ShapeID="_x0000_i1044" DrawAspect="Content" ObjectID="_1628844498" r:id="rId41"/>
         </w:object>
       </w:r>
       <w:r>
@@ -1207,10 +1209,10 @@
           <w:rFonts w:ascii="Times New Roman" w:hAnsi="Times New Roman"/>
         </w:rPr>
         <w:object w:dxaOrig="2120" w:dyaOrig="660">
-          <v:shape id="_x0000_i1046" type="#_x0000_t75" style="width:106.4pt;height:32.8pt" o:ole="">
+          <v:shape id="_x0000_i1045" type="#_x0000_t75" style="width:106.4pt;height:32.8pt" o:ole="">
             <v:imagedata r:id="rId42" o:title=""/>
           </v:shape>
-          <o:OLEObject Type="Embed" ProgID="Equation.DSMT4" ShapeID="_x0000_i1046" DrawAspect="Content" ObjectID="_1628257084" r:id="rId43"/>
+          <o:OLEObject Type="Embed" ProgID="Equation.DSMT4" ShapeID="_x0000_i1045" DrawAspect="Content" ObjectID="_1628844499" r:id="rId43"/>
         </w:object>
       </w:r>
       <w:r>
@@ -1238,10 +1240,10 @@
           <w:rFonts w:ascii="Times New Roman" w:hAnsi="Times New Roman"/>
         </w:rPr>
         <w:object w:dxaOrig="200" w:dyaOrig="320">
-          <v:shape id="_x0000_i1047" type="#_x0000_t75" style="width:9.65pt;height:16.65pt" o:ole="">
+          <v:shape id="_x0000_i1046" type="#_x0000_t75" style="width:9.65pt;height:16.65pt" o:ole="">
             <v:imagedata r:id="rId40" o:title=""/>
           </v:shape>
-          <o:OLEObject Type="Embed" ProgID="Equation.DSMT4" ShapeID="_x0000_i1047" DrawAspect="Content" ObjectID="_1628257085" r:id="rId44"/>
+          <o:OLEObject Type="Embed" ProgID="Equation.DSMT4" ShapeID="_x0000_i1046" DrawAspect="Content" ObjectID="_1628844500" r:id="rId44"/>
         </w:object>
       </w:r>
       <w:r>
@@ -1265,10 +1267,10 @@
           <w:rFonts w:ascii="Times New Roman" w:hAnsi="Times New Roman"/>
         </w:rPr>
         <w:object w:dxaOrig="1200" w:dyaOrig="600">
-          <v:shape id="_x0000_i1048" type="#_x0000_t75" style="width:60.2pt;height:29.55pt" o:ole="">
+          <v:shape id="_x0000_i1047" type="#_x0000_t75" style="width:60.2pt;height:29.55pt" o:ole="">
             <v:imagedata r:id="rId45" o:title=""/>
           </v:shape>
-          <o:OLEObject Type="Embed" ProgID="Equation.DSMT4" ShapeID="_x0000_i1048" DrawAspect="Content" ObjectID="_1628257086" r:id="rId46"/>
+          <o:OLEObject Type="Embed" ProgID="Equation.DSMT4" ShapeID="_x0000_i1047" DrawAspect="Content" ObjectID="_1628844501" r:id="rId46"/>
         </w:object>
       </w:r>
       <w:r>
@@ -1297,10 +1299,10 @@
           <w:rFonts w:ascii="Times New Roman" w:hAnsi="Times New Roman"/>
         </w:rPr>
         <w:object w:dxaOrig="260" w:dyaOrig="240">
-          <v:shape id="_x0000_i1049" type="#_x0000_t75" style="width:12.9pt;height:11.8pt" o:ole="">
+          <v:shape id="_x0000_i1048" type="#_x0000_t75" style="width:12.9pt;height:11.8pt" o:ole="">
             <v:imagedata r:id="rId47" o:title=""/>
           </v:shape>
-          <o:OLEObject Type="Embed" ProgID="Equation.DSMT4" ShapeID="_x0000_i1049" DrawAspect="Content" ObjectID="_1628257087" r:id="rId48"/>
+          <o:OLEObject Type="Embed" ProgID="Equation.DSMT4" ShapeID="_x0000_i1048" DrawAspect="Content" ObjectID="_1628844502" r:id="rId48"/>
         </w:object>
       </w:r>
       <w:r>
@@ -1314,10 +1316,10 @@
           <w:rFonts w:ascii="Times New Roman" w:hAnsi="Times New Roman"/>
         </w:rPr>
         <w:object w:dxaOrig="180" w:dyaOrig="320">
-          <v:shape id="_x0000_i1050" type="#_x0000_t75" style="width:8.6pt;height:13.95pt" o:ole="">
+          <v:shape id="_x0000_i1049" type="#_x0000_t75" style="width:8.6pt;height:13.95pt" o:ole="">
             <v:imagedata r:id="rId49" o:title=""/>
           </v:shape>
-          <o:OLEObject Type="Embed" ProgID="Equation.DSMT4" ShapeID="_x0000_i1050" DrawAspect="Content" ObjectID="_1628257088" r:id="rId50"/>
+          <o:OLEObject Type="Embed" ProgID="Equation.DSMT4" ShapeID="_x0000_i1049" DrawAspect="Content" ObjectID="_1628844503" r:id="rId50"/>
         </w:object>
       </w:r>
       <w:r>
@@ -1331,10 +1333,10 @@
           <w:rFonts w:ascii="Times New Roman" w:hAnsi="Times New Roman"/>
         </w:rPr>
         <w:object w:dxaOrig="279" w:dyaOrig="320">
-          <v:shape id="_x0000_i1051" type="#_x0000_t75" style="width:14.5pt;height:14.5pt" o:ole="">
+          <v:shape id="_x0000_i1050" type="#_x0000_t75" style="width:14.5pt;height:14.5pt" o:ole="">
             <v:imagedata r:id="rId51" o:title=""/>
           </v:shape>
-          <o:OLEObject Type="Embed" ProgID="Equation.DSMT4" ShapeID="_x0000_i1051" DrawAspect="Content" ObjectID="_1628257089" r:id="rId52"/>
+          <o:OLEObject Type="Embed" ProgID="Equation.DSMT4" ShapeID="_x0000_i1050" DrawAspect="Content" ObjectID="_1628844504" r:id="rId52"/>
         </w:object>
       </w:r>
       <w:r>
@@ -1358,10 +1360,10 @@
           <w:rFonts w:ascii="Times New Roman" w:hAnsi="Times New Roman"/>
         </w:rPr>
         <w:object w:dxaOrig="1579" w:dyaOrig="600">
-          <v:shape id="_x0000_i1052" type="#_x0000_t75" style="width:79.5pt;height:29.55pt" o:ole="">
+          <v:shape id="_x0000_i1051" type="#_x0000_t75" style="width:79.5pt;height:29.55pt" o:ole="">
             <v:imagedata r:id="rId53" o:title=""/>
           </v:shape>
-          <o:OLEObject Type="Embed" ProgID="Equation.DSMT4" ShapeID="_x0000_i1052" DrawAspect="Content" ObjectID="_1628257090" r:id="rId54"/>
+          <o:OLEObject Type="Embed" ProgID="Equation.DSMT4" ShapeID="_x0000_i1051" DrawAspect="Content" ObjectID="_1628844505" r:id="rId54"/>
         </w:object>
       </w:r>
       <w:r>
@@ -1410,10 +1412,10 @@
           <w:position w:val="-28"/>
         </w:rPr>
         <w:object w:dxaOrig="2659" w:dyaOrig="660">
-          <v:shape id="_x0000_i1053" type="#_x0000_t75" style="width:122.5pt;height:29.55pt" o:ole="">
+          <v:shape id="_x0000_i1052" type="#_x0000_t75" style="width:122.5pt;height:29.55pt" o:ole="">
             <v:imagedata r:id="rId55" o:title=""/>
           </v:shape>
-          <o:OLEObject Type="Embed" ProgID="Equation.DSMT4" ShapeID="_x0000_i1053" DrawAspect="Content" ObjectID="_1628257091" r:id="rId56"/>
+          <o:OLEObject Type="Embed" ProgID="Equation.DSMT4" ShapeID="_x0000_i1052" DrawAspect="Content" ObjectID="_1628844506" r:id="rId56"/>
         </w:object>
       </w:r>
       <w:r>
@@ -1441,10 +1443,10 @@
           <w:rFonts w:ascii="Times New Roman" w:hAnsi="Times New Roman"/>
         </w:rPr>
         <w:object w:dxaOrig="240" w:dyaOrig="360">
-          <v:shape id="_x0000_i1054" type="#_x0000_t75" style="width:10.2pt;height:15.05pt" o:ole="">
+          <v:shape id="_x0000_i1053" type="#_x0000_t75" style="width:10.2pt;height:15.05pt" o:ole="">
             <v:imagedata r:id="rId57" o:title=""/>
           </v:shape>
-          <o:OLEObject Type="Embed" ProgID="Equation.DSMT4" ShapeID="_x0000_i1054" DrawAspect="Content" ObjectID="_1628257092" r:id="rId58"/>
+          <o:OLEObject Type="Embed" ProgID="Equation.DSMT4" ShapeID="_x0000_i1053" DrawAspect="Content" ObjectID="_1628844507" r:id="rId58"/>
         </w:object>
       </w:r>
       <w:r>
@@ -1468,10 +1470,10 @@
           <w:rFonts w:ascii="Times New Roman" w:hAnsi="Times New Roman"/>
         </w:rPr>
         <w:object w:dxaOrig="2460" w:dyaOrig="620">
-          <v:shape id="_x0000_i1055" type="#_x0000_t75" style="width:123.05pt;height:31.15pt" o:ole="">
+          <v:shape id="_x0000_i1054" type="#_x0000_t75" style="width:123.05pt;height:31.15pt" o:ole="">
             <v:imagedata r:id="rId59" o:title=""/>
           </v:shape>
-          <o:OLEObject Type="Embed" ProgID="Equation.DSMT4" ShapeID="_x0000_i1055" DrawAspect="Content" ObjectID="_1628257093" r:id="rId60"/>
+          <o:OLEObject Type="Embed" ProgID="Equation.DSMT4" ShapeID="_x0000_i1054" DrawAspect="Content" ObjectID="_1628844508" r:id="rId60"/>
         </w:object>
       </w:r>
       <w:r>
@@ -1508,10 +1510,10 @@
           <w:position w:val="-28"/>
         </w:rPr>
         <w:object w:dxaOrig="1780" w:dyaOrig="620">
-          <v:shape id="_x0000_i1056" type="#_x0000_t75" style="width:89.75pt;height:31.15pt" o:ole="">
+          <v:shape id="_x0000_i1055" type="#_x0000_t75" style="width:89.75pt;height:31.15pt" o:ole="">
             <v:imagedata r:id="rId61" o:title=""/>
           </v:shape>
-          <o:OLEObject Type="Embed" ProgID="Equation.DSMT4" ShapeID="_x0000_i1056" DrawAspect="Content" ObjectID="_1628257094" r:id="rId62"/>
+          <o:OLEObject Type="Embed" ProgID="Equation.DSMT4" ShapeID="_x0000_i1055" DrawAspect="Content" ObjectID="_1628844509" r:id="rId62"/>
         </w:object>
       </w:r>
       <w:r>
@@ -1539,10 +1541,10 @@
           <w:rFonts w:ascii="Times New Roman" w:hAnsi="Times New Roman"/>
         </w:rPr>
         <w:object w:dxaOrig="700" w:dyaOrig="340">
-          <v:shape id="_x0000_i1057" type="#_x0000_t75" style="width:31.7pt;height:14.5pt" o:ole="">
+          <v:shape id="_x0000_i1056" type="#_x0000_t75" style="width:31.7pt;height:14.5pt" o:ole="">
             <v:imagedata r:id="rId63" o:title=""/>
           </v:shape>
-          <o:OLEObject Type="Embed" ProgID="Equation.DSMT4" ShapeID="_x0000_i1057" DrawAspect="Content" ObjectID="_1628257095" r:id="rId64"/>
+          <o:OLEObject Type="Embed" ProgID="Equation.DSMT4" ShapeID="_x0000_i1056" DrawAspect="Content" ObjectID="_1628844510" r:id="rId64"/>
         </w:object>
       </w:r>
       <w:r>
@@ -1584,14 +1586,12 @@
           <w:rFonts w:ascii="宋体" w:eastAsia="宋体" w:hAnsi="宋体"/>
         </w:rPr>
       </w:pPr>
-      <w:proofErr w:type="gramStart"/>
       <w:r>
         <w:rPr>
           <w:rFonts w:ascii="宋体" w:eastAsia="宋体" w:hAnsi="宋体" w:hint="eastAsia"/>
         </w:rPr>
         <w:t>注意到式</w:t>
       </w:r>
-      <w:proofErr w:type="gramEnd"/>
       <w:r>
         <w:rPr>
           <w:rFonts w:ascii="宋体" w:eastAsia="宋体" w:hAnsi="宋体"/>
@@ -1615,10 +1615,10 @@
           <w:rFonts w:ascii="Times New Roman" w:hAnsi="Times New Roman"/>
         </w:rPr>
         <w:object w:dxaOrig="820" w:dyaOrig="340">
-          <v:shape id="_x0000_i1058" type="#_x0000_t75" style="width:40.85pt;height:15.05pt" o:ole="">
+          <v:shape id="_x0000_i1057" type="#_x0000_t75" style="width:40.85pt;height:15.05pt" o:ole="">
             <v:imagedata r:id="rId65" o:title=""/>
           </v:shape>
-          <o:OLEObject Type="Embed" ProgID="Equation.DSMT4" ShapeID="_x0000_i1058" DrawAspect="Content" ObjectID="_1628257096" r:id="rId66"/>
+          <o:OLEObject Type="Embed" ProgID="Equation.DSMT4" ShapeID="_x0000_i1057" DrawAspect="Content" ObjectID="_1628844511" r:id="rId66"/>
         </w:object>
       </w:r>
       <w:r>
@@ -1632,10 +1632,10 @@
           <w:rFonts w:ascii="Times New Roman" w:hAnsi="Times New Roman"/>
         </w:rPr>
         <w:object w:dxaOrig="240" w:dyaOrig="240">
-          <v:shape id="_x0000_i1059" type="#_x0000_t75" style="width:11.8pt;height:11.8pt" o:ole="">
+          <v:shape id="_x0000_i1058" type="#_x0000_t75" style="width:11.8pt;height:11.8pt" o:ole="">
             <v:imagedata r:id="rId67" o:title=""/>
           </v:shape>
-          <o:OLEObject Type="Embed" ProgID="Equation.DSMT4" ShapeID="_x0000_i1059" DrawAspect="Content" ObjectID="_1628257097" r:id="rId68"/>
+          <o:OLEObject Type="Embed" ProgID="Equation.DSMT4" ShapeID="_x0000_i1058" DrawAspect="Content" ObjectID="_1628844512" r:id="rId68"/>
         </w:object>
       </w:r>
       <w:r>
@@ -1760,10 +1760,10 @@
           <w:rFonts w:ascii="Times New Roman" w:hAnsi="Times New Roman"/>
         </w:rPr>
         <w:object w:dxaOrig="2220" w:dyaOrig="639">
-          <v:shape id="_x0000_i1060" type="#_x0000_t75" style="width:110.15pt;height:31.7pt" o:ole="">
+          <v:shape id="_x0000_i1059" type="#_x0000_t75" style="width:110.15pt;height:31.7pt" o:ole="">
             <v:imagedata r:id="rId69" o:title=""/>
           </v:shape>
-          <o:OLEObject Type="Embed" ProgID="Equation.DSMT4" ShapeID="_x0000_i1060" DrawAspect="Content" ObjectID="_1628257098" r:id="rId70"/>
+          <o:OLEObject Type="Embed" ProgID="Equation.DSMT4" ShapeID="_x0000_i1059" DrawAspect="Content" ObjectID="_1628844513" r:id="rId70"/>
         </w:object>
       </w:r>
       <w:r>
@@ -1819,7 +1819,7 @@
       <w:pPr>
         <w:jc w:val="center"/>
         <w:rPr>
-          <w:rFonts w:ascii="黑体" w:eastAsia="黑体" w:hAnsi="黑体" w:hint="eastAsia"/>
+          <w:rFonts w:ascii="黑体" w:eastAsia="黑体" w:hAnsi="黑体"/>
           <w:sz w:val="18"/>
         </w:rPr>
       </w:pPr>
@@ -1930,10 +1930,10 @@
                 <w:szCs w:val="18"/>
               </w:rPr>
               <w:object w:dxaOrig="520" w:dyaOrig="240">
-                <v:shape id="_x0000_i1061" type="#_x0000_t75" style="width:26.35pt;height:11.8pt" o:ole="">
+                <v:shape id="_x0000_i1060" type="#_x0000_t75" style="width:26.35pt;height:11.8pt" o:ole="">
                   <v:imagedata r:id="rId71" o:title=""/>
                 </v:shape>
-                <o:OLEObject Type="Embed" ProgID="Equation.DSMT4" ShapeID="_x0000_i1061" DrawAspect="Content" ObjectID="_1628257099" r:id="rId72"/>
+                <o:OLEObject Type="Embed" ProgID="Equation.DSMT4" ShapeID="_x0000_i1060" DrawAspect="Content" ObjectID="_1628844514" r:id="rId72"/>
               </w:object>
             </w:r>
           </w:p>
@@ -1964,10 +1964,10 @@
                 <w:szCs w:val="18"/>
               </w:rPr>
               <w:object w:dxaOrig="480" w:dyaOrig="240">
-                <v:shape id="_x0000_i1062" type="#_x0000_t75" style="width:24.2pt;height:11.8pt" o:ole="">
+                <v:shape id="_x0000_i1061" type="#_x0000_t75" style="width:24.2pt;height:11.8pt" o:ole="">
                   <v:imagedata r:id="rId73" o:title=""/>
                 </v:shape>
-                <o:OLEObject Type="Embed" ProgID="Equation.DSMT4" ShapeID="_x0000_i1062" DrawAspect="Content" ObjectID="_1628257100" r:id="rId74"/>
+                <o:OLEObject Type="Embed" ProgID="Equation.DSMT4" ShapeID="_x0000_i1061" DrawAspect="Content" ObjectID="_1628844515" r:id="rId74"/>
               </w:object>
             </w:r>
           </w:p>
@@ -1998,10 +1998,10 @@
                 <w:szCs w:val="18"/>
               </w:rPr>
               <w:object w:dxaOrig="200" w:dyaOrig="200">
-                <v:shape id="_x0000_i1063" type="#_x0000_t75" style="width:9.65pt;height:9.65pt" o:ole="">
+                <v:shape id="_x0000_i1062" type="#_x0000_t75" style="width:9.65pt;height:9.65pt" o:ole="">
                   <v:imagedata r:id="rId75" o:title=""/>
                 </v:shape>
-                <o:OLEObject Type="Embed" ProgID="Equation.DSMT4" ShapeID="_x0000_i1063" DrawAspect="Content" ObjectID="_1628257101" r:id="rId76"/>
+                <o:OLEObject Type="Embed" ProgID="Equation.DSMT4" ShapeID="_x0000_i1062" DrawAspect="Content" ObjectID="_1628844516" r:id="rId76"/>
               </w:object>
             </w:r>
           </w:p>
@@ -2632,143 +2632,143 @@
           <w:rFonts w:ascii="Times New Roman" w:hAnsi="Times New Roman"/>
         </w:rPr>
         <w:object w:dxaOrig="240" w:dyaOrig="240">
+          <v:shape id="_x0000_i1063" type="#_x0000_t75" style="width:11.8pt;height:11.8pt" o:ole="">
+            <v:imagedata r:id="rId67" o:title=""/>
+          </v:shape>
+          <o:OLEObject Type="Embed" ProgID="Equation.DSMT4" ShapeID="_x0000_i1063" DrawAspect="Content" ObjectID="_1628844517" r:id="rId77"/>
+        </w:object>
+      </w:r>
+      <w:r>
+        <w:rPr>
+          <w:rFonts w:ascii="宋体" w:eastAsia="宋体" w:hAnsi="宋体" w:hint="eastAsia"/>
+        </w:rPr>
+        <w:t>值过低，物料抛不起来，振幅也不稳定，给料效果不佳；</w:t>
+      </w:r>
+      <w:r>
+        <w:rPr>
+          <w:rFonts w:ascii="Times New Roman" w:hAnsi="Times New Roman"/>
+        </w:rPr>
+        <w:object w:dxaOrig="240" w:dyaOrig="240">
           <v:shape id="_x0000_i1064" type="#_x0000_t75" style="width:11.8pt;height:11.8pt" o:ole="">
             <v:imagedata r:id="rId67" o:title=""/>
           </v:shape>
-          <o:OLEObject Type="Embed" ProgID="Equation.DSMT4" ShapeID="_x0000_i1064" DrawAspect="Content" ObjectID="_1628257102" r:id="rId77"/>
+          <o:OLEObject Type="Embed" ProgID="Equation.DSMT4" ShapeID="_x0000_i1064" DrawAspect="Content" ObjectID="_1628844518" r:id="rId78"/>
         </w:object>
       </w:r>
       <w:r>
         <w:rPr>
           <w:rFonts w:ascii="宋体" w:eastAsia="宋体" w:hAnsi="宋体" w:hint="eastAsia"/>
         </w:rPr>
-        <w:t>值过低，物料抛不起来，振幅也不稳定，给料效果不佳；</w:t>
+        <w:t>值过高，振动和冲击强烈，对槽体损坏较大，通常</w:t>
       </w:r>
       <w:r>
         <w:rPr>
           <w:rFonts w:ascii="Times New Roman" w:hAnsi="Times New Roman"/>
         </w:rPr>
+        <w:object w:dxaOrig="880" w:dyaOrig="260">
+          <v:shape id="_x0000_i1065" type="#_x0000_t75" style="width:44.05pt;height:12.9pt" o:ole="">
+            <v:imagedata r:id="rId79" o:title=""/>
+          </v:shape>
+          <o:OLEObject Type="Embed" ProgID="Equation.DSMT4" ShapeID="_x0000_i1065" DrawAspect="Content" ObjectID="_1628844519" r:id="rId80"/>
+        </w:object>
+      </w:r>
+      <w:r>
+        <w:rPr>
+          <w:rFonts w:ascii="Times New Roman" w:eastAsia="宋体" w:hAnsi="Times New Roman"/>
+          <w:vertAlign w:val="superscript"/>
+        </w:rPr>
+        <w:fldChar w:fldCharType="begin"/>
+      </w:r>
+      <w:r>
+        <w:rPr>
+          <w:rFonts w:ascii="Times New Roman" w:eastAsia="宋体" w:hAnsi="Times New Roman"/>
+          <w:vertAlign w:val="superscript"/>
+        </w:rPr>
+        <w:instrText xml:space="preserve"> REF _Ref534618642 \r \h  \* MERGEFORMAT </w:instrText>
+      </w:r>
+      <w:r>
+        <w:rPr>
+          <w:rFonts w:ascii="Times New Roman" w:eastAsia="宋体" w:hAnsi="Times New Roman"/>
+          <w:vertAlign w:val="superscript"/>
+        </w:rPr>
+      </w:r>
+      <w:r>
+        <w:rPr>
+          <w:rFonts w:ascii="Times New Roman" w:eastAsia="宋体" w:hAnsi="Times New Roman"/>
+          <w:vertAlign w:val="superscript"/>
+        </w:rPr>
+        <w:fldChar w:fldCharType="separate"/>
+      </w:r>
+      <w:r>
+        <w:rPr>
+          <w:rFonts w:ascii="Times New Roman" w:eastAsia="宋体" w:hAnsi="Times New Roman"/>
+          <w:vertAlign w:val="superscript"/>
+        </w:rPr>
+        <w:t>[6]</w:t>
+      </w:r>
+      <w:r>
+        <w:rPr>
+          <w:rFonts w:ascii="Times New Roman" w:eastAsia="宋体" w:hAnsi="Times New Roman"/>
+          <w:vertAlign w:val="superscript"/>
+        </w:rPr>
+        <w:fldChar w:fldCharType="end"/>
+      </w:r>
+      <w:r>
+        <w:rPr>
+          <w:rFonts w:ascii="宋体" w:eastAsia="宋体" w:hAnsi="宋体" w:hint="eastAsia"/>
+        </w:rPr>
+        <w:t>，因此本文固定</w:t>
+      </w:r>
+      <w:r>
+        <w:rPr>
+          <w:rFonts w:ascii="Times New Roman" w:hAnsi="Times New Roman"/>
+        </w:rPr>
         <w:object w:dxaOrig="240" w:dyaOrig="240">
-          <v:shape id="_x0000_i1065" type="#_x0000_t75" style="width:11.8pt;height:11.8pt" o:ole="">
+          <v:shape id="_x0000_i1066" type="#_x0000_t75" style="width:11.8pt;height:11.8pt" o:ole="">
             <v:imagedata r:id="rId67" o:title=""/>
           </v:shape>
-          <o:OLEObject Type="Embed" ProgID="Equation.DSMT4" ShapeID="_x0000_i1065" DrawAspect="Content" ObjectID="_1628257103" r:id="rId78"/>
+          <o:OLEObject Type="Embed" ProgID="Equation.DSMT4" ShapeID="_x0000_i1066" DrawAspect="Content" ObjectID="_1628844520" r:id="rId81"/>
         </w:object>
       </w:r>
       <w:r>
         <w:rPr>
           <w:rFonts w:ascii="宋体" w:eastAsia="宋体" w:hAnsi="宋体" w:hint="eastAsia"/>
         </w:rPr>
-        <w:t>值过高，振动和冲击强烈，对槽体损坏较大，通常</w:t>
+        <w:t>值，求解三组满足条件式(</w:t>
+      </w:r>
+      <w:r>
+        <w:rPr>
+          <w:rFonts w:ascii="宋体" w:eastAsia="宋体" w:hAnsi="宋体"/>
+        </w:rPr>
+        <w:t>5)</w:t>
+      </w:r>
+      <w:r>
+        <w:rPr>
+          <w:rFonts w:ascii="宋体" w:eastAsia="宋体" w:hAnsi="宋体" w:hint="eastAsia"/>
+        </w:rPr>
+        <w:t>、</w:t>
+      </w:r>
+      <w:r>
+        <w:rPr>
+          <w:rFonts w:ascii="宋体" w:eastAsia="宋体" w:hAnsi="宋体"/>
+        </w:rPr>
+        <w:t>(9)</w:t>
+      </w:r>
+      <w:r>
+        <w:rPr>
+          <w:rFonts w:ascii="宋体" w:eastAsia="宋体" w:hAnsi="宋体" w:hint="eastAsia"/>
+        </w:rPr>
+        <w:t>的运动参数，并设置一组不满足的作为对照。大多数材料的最佳输送是在</w:t>
       </w:r>
       <w:r>
         <w:rPr>
           <w:rFonts w:ascii="Times New Roman" w:hAnsi="Times New Roman"/>
         </w:rPr>
-        <w:object w:dxaOrig="880" w:dyaOrig="260">
-          <v:shape id="_x0000_i1066" type="#_x0000_t75" style="width:44.05pt;height:12.9pt" o:ole="">
-            <v:imagedata r:id="rId79" o:title=""/>
-          </v:shape>
-          <o:OLEObject Type="Embed" ProgID="Equation.DSMT4" ShapeID="_x0000_i1066" DrawAspect="Content" ObjectID="_1628257104" r:id="rId80"/>
-        </w:object>
-      </w:r>
-      <w:r>
-        <w:rPr>
-          <w:rFonts w:ascii="Times New Roman" w:eastAsia="宋体" w:hAnsi="Times New Roman"/>
-          <w:vertAlign w:val="superscript"/>
-        </w:rPr>
-        <w:fldChar w:fldCharType="begin"/>
-      </w:r>
-      <w:r>
-        <w:rPr>
-          <w:rFonts w:ascii="Times New Roman" w:eastAsia="宋体" w:hAnsi="Times New Roman"/>
-          <w:vertAlign w:val="superscript"/>
-        </w:rPr>
-        <w:instrText xml:space="preserve"> REF _Ref534618642 \r \h  \* MERGEFORMAT </w:instrText>
-      </w:r>
-      <w:r>
-        <w:rPr>
-          <w:rFonts w:ascii="Times New Roman" w:eastAsia="宋体" w:hAnsi="Times New Roman"/>
-          <w:vertAlign w:val="superscript"/>
-        </w:rPr>
-      </w:r>
-      <w:r>
-        <w:rPr>
-          <w:rFonts w:ascii="Times New Roman" w:eastAsia="宋体" w:hAnsi="Times New Roman"/>
-          <w:vertAlign w:val="superscript"/>
-        </w:rPr>
-        <w:fldChar w:fldCharType="separate"/>
-      </w:r>
-      <w:r>
-        <w:rPr>
-          <w:rFonts w:ascii="Times New Roman" w:eastAsia="宋体" w:hAnsi="Times New Roman"/>
-          <w:vertAlign w:val="superscript"/>
-        </w:rPr>
-        <w:t>[6]</w:t>
-      </w:r>
-      <w:r>
-        <w:rPr>
-          <w:rFonts w:ascii="Times New Roman" w:eastAsia="宋体" w:hAnsi="Times New Roman"/>
-          <w:vertAlign w:val="superscript"/>
-        </w:rPr>
-        <w:fldChar w:fldCharType="end"/>
-      </w:r>
-      <w:r>
-        <w:rPr>
-          <w:rFonts w:ascii="宋体" w:eastAsia="宋体" w:hAnsi="宋体" w:hint="eastAsia"/>
-        </w:rPr>
-        <w:t>，因此本文固定</w:t>
-      </w:r>
-      <w:r>
-        <w:rPr>
-          <w:rFonts w:ascii="Times New Roman" w:hAnsi="Times New Roman"/>
-        </w:rPr>
-        <w:object w:dxaOrig="240" w:dyaOrig="240">
-          <v:shape id="_x0000_i1067" type="#_x0000_t75" style="width:11.8pt;height:11.8pt" o:ole="">
-            <v:imagedata r:id="rId67" o:title=""/>
-          </v:shape>
-          <o:OLEObject Type="Embed" ProgID="Equation.DSMT4" ShapeID="_x0000_i1067" DrawAspect="Content" ObjectID="_1628257105" r:id="rId81"/>
-        </w:object>
-      </w:r>
-      <w:r>
-        <w:rPr>
-          <w:rFonts w:ascii="宋体" w:eastAsia="宋体" w:hAnsi="宋体" w:hint="eastAsia"/>
-        </w:rPr>
-        <w:t>值，求解三组满足条件式(</w:t>
-      </w:r>
-      <w:r>
-        <w:rPr>
-          <w:rFonts w:ascii="宋体" w:eastAsia="宋体" w:hAnsi="宋体"/>
-        </w:rPr>
-        <w:t>5)</w:t>
-      </w:r>
-      <w:r>
-        <w:rPr>
-          <w:rFonts w:ascii="宋体" w:eastAsia="宋体" w:hAnsi="宋体" w:hint="eastAsia"/>
-        </w:rPr>
-        <w:t>、</w:t>
-      </w:r>
-      <w:r>
-        <w:rPr>
-          <w:rFonts w:ascii="宋体" w:eastAsia="宋体" w:hAnsi="宋体"/>
-        </w:rPr>
-        <w:t>(9)</w:t>
-      </w:r>
-      <w:r>
-        <w:rPr>
-          <w:rFonts w:ascii="宋体" w:eastAsia="宋体" w:hAnsi="宋体" w:hint="eastAsia"/>
-        </w:rPr>
-        <w:t>的运动参数，并设置一组不满足的作为对照。大多数材料的最佳输送是在</w:t>
-      </w:r>
-      <w:r>
-        <w:rPr>
-          <w:rFonts w:ascii="Times New Roman" w:hAnsi="Times New Roman"/>
-        </w:rPr>
         <w:object w:dxaOrig="999" w:dyaOrig="260">
-          <v:shape id="_x0000_i1068" type="#_x0000_t75" style="width:50.5pt;height:12.9pt" o:ole="">
+          <v:shape id="_x0000_i1067" type="#_x0000_t75" style="width:50.5pt;height:12.9pt" o:ole="">
             <v:imagedata r:id="rId82" o:title=""/>
           </v:shape>
-          <o:OLEObject Type="Embed" ProgID="Equation.DSMT4" ShapeID="_x0000_i1068" DrawAspect="Content" ObjectID="_1628257106" r:id="rId83"/>
+          <o:OLEObject Type="Embed" ProgID="Equation.DSMT4" ShapeID="_x0000_i1067" DrawAspect="Content" ObjectID="_1628844521" r:id="rId83"/>
         </w:object>
       </w:r>
       <w:r>
@@ -2782,10 +2782,10 @@
           <w:rFonts w:ascii="Times New Roman" w:hAnsi="Times New Roman"/>
         </w:rPr>
         <w:object w:dxaOrig="1020" w:dyaOrig="260">
-          <v:shape id="_x0000_i1069" type="#_x0000_t75" style="width:51.05pt;height:12.9pt" o:ole="">
+          <v:shape id="_x0000_i1068" type="#_x0000_t75" style="width:51.05pt;height:12.9pt" o:ole="">
             <v:imagedata r:id="rId84" o:title=""/>
           </v:shape>
-          <o:OLEObject Type="Embed" ProgID="Equation.DSMT4" ShapeID="_x0000_i1069" DrawAspect="Content" ObjectID="_1628257107" r:id="rId85"/>
+          <o:OLEObject Type="Embed" ProgID="Equation.DSMT4" ShapeID="_x0000_i1068" DrawAspect="Content" ObjectID="_1628844522" r:id="rId85"/>
         </w:object>
       </w:r>
       <w:r>
@@ -2846,10 +2846,10 @@
           <w:rFonts w:ascii="Times New Roman" w:hAnsi="Times New Roman"/>
         </w:rPr>
         <w:object w:dxaOrig="680" w:dyaOrig="320">
-          <v:shape id="_x0000_i1070" type="#_x0000_t75" style="width:34.4pt;height:15.05pt" o:ole="">
+          <v:shape id="_x0000_i1069" type="#_x0000_t75" style="width:34.4pt;height:15.05pt" o:ole="">
             <v:imagedata r:id="rId86" o:title=""/>
           </v:shape>
-          <o:OLEObject Type="Embed" ProgID="Equation.DSMT4" ShapeID="_x0000_i1070" DrawAspect="Content" ObjectID="_1628257108" r:id="rId87"/>
+          <o:OLEObject Type="Embed" ProgID="Equation.DSMT4" ShapeID="_x0000_i1069" DrawAspect="Content" ObjectID="_1628844523" r:id="rId87"/>
         </w:object>
       </w:r>
       <w:r>
@@ -2863,10 +2863,10 @@
           <w:rFonts w:ascii="Times New Roman" w:hAnsi="Times New Roman"/>
         </w:rPr>
         <w:object w:dxaOrig="1180" w:dyaOrig="300">
-          <v:shape id="_x0000_i1071" type="#_x0000_t75" style="width:55.9pt;height:15.05pt" o:ole="">
+          <v:shape id="_x0000_i1070" type="#_x0000_t75" style="width:55.9pt;height:15.05pt" o:ole="">
             <v:imagedata r:id="rId88" o:title=""/>
           </v:shape>
-          <o:OLEObject Type="Embed" ProgID="Equation.DSMT4" ShapeID="_x0000_i1071" DrawAspect="Content" ObjectID="_1628257109" r:id="rId89"/>
+          <o:OLEObject Type="Embed" ProgID="Equation.DSMT4" ShapeID="_x0000_i1070" DrawAspect="Content" ObjectID="_1628844524" r:id="rId89"/>
         </w:object>
       </w:r>
       <w:r>
@@ -2880,10 +2880,10 @@
           <w:rFonts w:ascii="Times New Roman" w:hAnsi="Times New Roman"/>
         </w:rPr>
         <w:object w:dxaOrig="220" w:dyaOrig="240">
-          <v:shape id="_x0000_i1072" type="#_x0000_t75" style="width:11.8pt;height:11.8pt" o:ole="">
+          <v:shape id="_x0000_i1071" type="#_x0000_t75" style="width:11.8pt;height:11.8pt" o:ole="">
             <v:imagedata r:id="rId90" o:title=""/>
           </v:shape>
-          <o:OLEObject Type="Embed" ProgID="Equation.DSMT4" ShapeID="_x0000_i1072" DrawAspect="Content" ObjectID="_1628257110" r:id="rId91"/>
+          <o:OLEObject Type="Embed" ProgID="Equation.DSMT4" ShapeID="_x0000_i1071" DrawAspect="Content" ObjectID="_1628844525" r:id="rId91"/>
         </w:object>
       </w:r>
       <w:r>
@@ -2897,10 +2897,10 @@
           <w:rFonts w:ascii="Times New Roman" w:hAnsi="Times New Roman"/>
         </w:rPr>
         <w:object w:dxaOrig="220" w:dyaOrig="300">
-          <v:shape id="_x0000_i1073" type="#_x0000_t75" style="width:11.8pt;height:15.05pt" o:ole="">
+          <v:shape id="_x0000_i1072" type="#_x0000_t75" style="width:11.8pt;height:15.05pt" o:ole="">
             <v:imagedata r:id="rId92" o:title=""/>
           </v:shape>
-          <o:OLEObject Type="Embed" ProgID="Equation.DSMT4" ShapeID="_x0000_i1073" DrawAspect="Content" ObjectID="_1628257111" r:id="rId93"/>
+          <o:OLEObject Type="Embed" ProgID="Equation.DSMT4" ShapeID="_x0000_i1072" DrawAspect="Content" ObjectID="_1628844526" r:id="rId93"/>
         </w:object>
       </w:r>
       <w:r>
@@ -2987,14 +2987,12 @@
         </w:rPr>
         <w:t>去除振动给料机仿真不必要的部分，利用</w:t>
       </w:r>
-      <w:proofErr w:type="spellStart"/>
       <w:r>
         <w:rPr>
           <w:rFonts w:ascii="Times New Roman" w:eastAsia="宋体" w:hAnsi="Times New Roman"/>
         </w:rPr>
         <w:t>Solidworks</w:t>
       </w:r>
-      <w:proofErr w:type="spellEnd"/>
       <w:r>
         <w:rPr>
           <w:rFonts w:ascii="宋体" w:eastAsia="宋体" w:hAnsi="宋体" w:hint="eastAsia"/>
@@ -3030,10 +3028,10 @@
           <w:rFonts w:ascii="Times New Roman" w:hAnsi="Times New Roman"/>
         </w:rPr>
         <w:object w:dxaOrig="1020" w:dyaOrig="260">
-          <v:shape id="_x0000_i1074" type="#_x0000_t75" style="width:51.05pt;height:12.9pt" o:ole="">
+          <v:shape id="_x0000_i1073" type="#_x0000_t75" style="width:51.05pt;height:12.9pt" o:ole="">
             <v:imagedata r:id="rId94" o:title=""/>
           </v:shape>
-          <o:OLEObject Type="Embed" ProgID="Equation.DSMT4" ShapeID="_x0000_i1074" DrawAspect="Content" ObjectID="_1628257112" r:id="rId95"/>
+          <o:OLEObject Type="Embed" ProgID="Equation.DSMT4" ShapeID="_x0000_i1073" DrawAspect="Content" ObjectID="_1628844527" r:id="rId95"/>
         </w:object>
       </w:r>
       <w:r>
@@ -3047,10 +3045,10 @@
           <w:rFonts w:ascii="Times New Roman" w:hAnsi="Times New Roman"/>
         </w:rPr>
         <w:object w:dxaOrig="1060" w:dyaOrig="260">
-          <v:shape id="_x0000_i1075" type="#_x0000_t75" style="width:52.65pt;height:12.9pt" o:ole="">
+          <v:shape id="_x0000_i1074" type="#_x0000_t75" style="width:52.65pt;height:12.9pt" o:ole="">
             <v:imagedata r:id="rId96" o:title=""/>
           </v:shape>
-          <o:OLEObject Type="Embed" ProgID="Equation.DSMT4" ShapeID="_x0000_i1075" DrawAspect="Content" ObjectID="_1628257113" r:id="rId97"/>
+          <o:OLEObject Type="Embed" ProgID="Equation.DSMT4" ShapeID="_x0000_i1074" DrawAspect="Content" ObjectID="_1628844528" r:id="rId97"/>
         </w:object>
       </w:r>
       <w:r>
@@ -3064,10 +3062,10 @@
           <w:rFonts w:ascii="Times New Roman" w:hAnsi="Times New Roman"/>
         </w:rPr>
         <w:object w:dxaOrig="580" w:dyaOrig="300">
-          <v:shape id="_x0000_i1076" type="#_x0000_t75" style="width:29.55pt;height:15.05pt" o:ole="">
+          <v:shape id="_x0000_i1075" type="#_x0000_t75" style="width:29.55pt;height:15.05pt" o:ole="">
             <v:imagedata r:id="rId98" o:title=""/>
           </v:shape>
-          <o:OLEObject Type="Embed" ProgID="Equation.DSMT4" ShapeID="_x0000_i1076" DrawAspect="Content" ObjectID="_1628257114" r:id="rId99"/>
+          <o:OLEObject Type="Embed" ProgID="Equation.DSMT4" ShapeID="_x0000_i1075" DrawAspect="Content" ObjectID="_1628844529" r:id="rId99"/>
         </w:object>
       </w:r>
       <w:r>
@@ -3177,7 +3175,7 @@
       <w:pPr>
         <w:jc w:val="center"/>
         <w:rPr>
-          <w:rFonts w:ascii="宋体" w:eastAsia="宋体" w:hAnsi="宋体" w:hint="eastAsia"/>
+          <w:rFonts w:ascii="宋体" w:eastAsia="宋体" w:hAnsi="宋体"/>
           <w:sz w:val="18"/>
         </w:rPr>
       </w:pPr>
@@ -3244,25 +3242,7 @@
           <w:color w:val="FF0000"/>
           <w:sz w:val="18"/>
         </w:rPr>
-        <w:t xml:space="preserve"> Feed </w:t>
-      </w:r>
-      <w:proofErr w:type="spellStart"/>
-      <w:r>
-        <w:rPr>
-          <w:rFonts w:ascii="宋体" w:eastAsia="宋体" w:hAnsi="宋体"/>
-          <w:color w:val="FF0000"/>
-          <w:sz w:val="18"/>
-        </w:rPr>
-        <w:t>trough</w:t>
-      </w:r>
-      <w:proofErr w:type="spellEnd"/>
-      <w:r>
-        <w:rPr>
-          <w:rFonts w:ascii="宋体" w:eastAsia="宋体" w:hAnsi="宋体"/>
-          <w:color w:val="FF0000"/>
-          <w:sz w:val="18"/>
-        </w:rPr>
-        <w:t xml:space="preserve"> </w:t>
+        <w:t xml:space="preserve"> Feed trough </w:t>
       </w:r>
       <w:r>
         <w:rPr>
@@ -3308,10 +3288,10 @@
           <w:rFonts w:ascii="Times New Roman" w:hAnsi="Times New Roman"/>
         </w:rPr>
         <w:object w:dxaOrig="780" w:dyaOrig="300">
-          <v:shape id="_x0000_i1078" type="#_x0000_t75" style="width:39.2pt;height:15.05pt" o:ole="">
+          <v:shape id="_x0000_i1076" type="#_x0000_t75" style="width:39.2pt;height:15.05pt" o:ole="">
             <v:imagedata r:id="rId101" o:title=""/>
           </v:shape>
-          <o:OLEObject Type="Embed" ProgID="Equation.DSMT4" ShapeID="_x0000_i1078" DrawAspect="Content" ObjectID="_1628257115" r:id="rId102"/>
+          <o:OLEObject Type="Embed" ProgID="Equation.DSMT4" ShapeID="_x0000_i1076" DrawAspect="Content" ObjectID="_1628844530" r:id="rId102"/>
         </w:object>
       </w:r>
       <w:r>
@@ -3325,10 +3305,10 @@
           <w:rFonts w:ascii="Times New Roman" w:hAnsi="Times New Roman"/>
         </w:rPr>
         <w:object w:dxaOrig="840" w:dyaOrig="260">
-          <v:shape id="_x0000_i1079" type="#_x0000_t75" style="width:42.45pt;height:12.9pt" o:ole="">
+          <v:shape id="_x0000_i1077" type="#_x0000_t75" style="width:42.45pt;height:12.9pt" o:ole="">
             <v:imagedata r:id="rId103" o:title=""/>
           </v:shape>
-          <o:OLEObject Type="Embed" ProgID="Equation.DSMT4" ShapeID="_x0000_i1079" DrawAspect="Content" ObjectID="_1628257116" r:id="rId104"/>
+          <o:OLEObject Type="Embed" ProgID="Equation.DSMT4" ShapeID="_x0000_i1077" DrawAspect="Content" ObjectID="_1628844531" r:id="rId104"/>
         </w:object>
       </w:r>
       <w:r>
@@ -3532,7 +3512,7 @@
       <w:pPr>
         <w:jc w:val="center"/>
         <w:rPr>
-          <w:rFonts w:ascii="宋体" w:eastAsia="宋体" w:hAnsi="宋体" w:hint="eastAsia"/>
+          <w:rFonts w:ascii="宋体" w:eastAsia="宋体" w:hAnsi="宋体"/>
           <w:color w:val="FF0000"/>
           <w:sz w:val="18"/>
           <w:szCs w:val="18"/>
@@ -3697,7 +3677,7 @@
         <w:ind w:firstLineChars="200" w:firstLine="420"/>
         <w:textAlignment w:val="center"/>
         <w:rPr>
-          <w:rFonts w:ascii="宋体" w:eastAsia="宋体" w:hAnsi="宋体" w:hint="eastAsia"/>
+          <w:rFonts w:ascii="宋体" w:eastAsia="宋体" w:hAnsi="宋体"/>
           <w:sz w:val="15"/>
           <w:szCs w:val="15"/>
         </w:rPr>
@@ -3736,21 +3716,7 @@
         <w:rPr>
           <w:rFonts w:ascii="Times New Roman" w:eastAsia="宋体" w:hAnsi="Times New Roman"/>
         </w:rPr>
-        <w:t>Hertz-</w:t>
-      </w:r>
-      <w:proofErr w:type="spellStart"/>
-      <w:r>
-        <w:rPr>
-          <w:rFonts w:ascii="Times New Roman" w:eastAsia="宋体" w:hAnsi="Times New Roman"/>
-        </w:rPr>
-        <w:t>Mindlin</w:t>
-      </w:r>
-      <w:proofErr w:type="spellEnd"/>
-      <w:r>
-        <w:rPr>
-          <w:rFonts w:ascii="Times New Roman" w:eastAsia="宋体" w:hAnsi="Times New Roman"/>
-        </w:rPr>
-        <w:t xml:space="preserve"> (No Slip)</w:t>
+        <w:t>Hertz-Mindlin (No Slip)</w:t>
       </w:r>
       <w:r>
         <w:rPr>
@@ -3762,21 +3728,7 @@
         <w:rPr>
           <w:rFonts w:ascii="Times New Roman" w:eastAsia="宋体" w:hAnsi="Times New Roman"/>
         </w:rPr>
-        <w:t>Hertz-</w:t>
-      </w:r>
-      <w:proofErr w:type="spellStart"/>
-      <w:r>
-        <w:rPr>
-          <w:rFonts w:ascii="Times New Roman" w:eastAsia="宋体" w:hAnsi="Times New Roman"/>
-        </w:rPr>
-        <w:t>Mindlin</w:t>
-      </w:r>
-      <w:proofErr w:type="spellEnd"/>
-      <w:r>
-        <w:rPr>
-          <w:rFonts w:ascii="Times New Roman" w:eastAsia="宋体" w:hAnsi="Times New Roman"/>
-        </w:rPr>
-        <w:t xml:space="preserve"> (No Slip) with RVD Rolling Friction</w:t>
+        <w:t>Hertz-Mindlin (No Slip) with RVD Rolling Friction</w:t>
       </w:r>
       <w:r>
         <w:rPr>
@@ -3883,10 +3835,10 @@
           <w:rFonts w:ascii="Times New Roman" w:hAnsi="Times New Roman"/>
         </w:rPr>
         <w:object w:dxaOrig="499" w:dyaOrig="260">
-          <v:shape id="_x0000_i1081" type="#_x0000_t75" style="width:25.25pt;height:12.9pt" o:ole="">
+          <v:shape id="_x0000_i1078" type="#_x0000_t75" style="width:25.25pt;height:12.9pt" o:ole="">
             <v:imagedata r:id="rId106" o:title=""/>
           </v:shape>
-          <o:OLEObject Type="Embed" ProgID="Equation.DSMT4" ShapeID="_x0000_i1081" DrawAspect="Content" ObjectID="_1628257117" r:id="rId107"/>
+          <o:OLEObject Type="Embed" ProgID="Equation.DSMT4" ShapeID="_x0000_i1078" DrawAspect="Content" ObjectID="_1628844532" r:id="rId107"/>
         </w:object>
       </w:r>
       <w:r>
@@ -3913,10 +3865,10 @@
           <w:rFonts w:ascii="Times New Roman" w:hAnsi="Times New Roman"/>
         </w:rPr>
         <w:object w:dxaOrig="340" w:dyaOrig="300">
-          <v:shape id="_x0000_i1082" type="#_x0000_t75" style="width:17.75pt;height:15.05pt" o:ole="">
+          <v:shape id="_x0000_i1079" type="#_x0000_t75" style="width:17.75pt;height:15.05pt" o:ole="">
             <v:imagedata r:id="rId108" o:title=""/>
           </v:shape>
-          <o:OLEObject Type="Embed" ProgID="Equation.DSMT4" ShapeID="_x0000_i1082" DrawAspect="Content" ObjectID="_1628257118" r:id="rId109"/>
+          <o:OLEObject Type="Embed" ProgID="Equation.DSMT4" ShapeID="_x0000_i1079" DrawAspect="Content" ObjectID="_1628844533" r:id="rId109"/>
         </w:object>
       </w:r>
       <w:r>
@@ -3992,7 +3944,7 @@
       <w:pPr>
         <w:jc w:val="center"/>
         <w:rPr>
-          <w:rFonts w:ascii="宋体" w:eastAsia="宋体" w:hAnsi="宋体" w:hint="eastAsia"/>
+          <w:rFonts w:ascii="宋体" w:eastAsia="宋体" w:hAnsi="宋体"/>
           <w:sz w:val="18"/>
           <w:szCs w:val="18"/>
         </w:rPr>
@@ -4119,10 +4071,10 @@
                 <w:szCs w:val="18"/>
               </w:rPr>
               <w:object w:dxaOrig="180" w:dyaOrig="200">
-                <v:shape id="_x0000_i1083" type="#_x0000_t75" style="width:9.65pt;height:10.2pt" o:ole="">
+                <v:shape id="_x0000_i1080" type="#_x0000_t75" style="width:9.65pt;height:10.2pt" o:ole="">
                   <v:imagedata r:id="rId110" o:title=""/>
                 </v:shape>
-                <o:OLEObject Type="Embed" ProgID="Equation.DSMT4" ShapeID="_x0000_i1083" DrawAspect="Content" ObjectID="_1628257119" r:id="rId111"/>
+                <o:OLEObject Type="Embed" ProgID="Equation.DSMT4" ShapeID="_x0000_i1080" DrawAspect="Content" ObjectID="_1628844534" r:id="rId111"/>
               </w:object>
             </w:r>
           </w:p>
@@ -4163,10 +4115,10 @@
                 <w:szCs w:val="18"/>
               </w:rPr>
               <w:object w:dxaOrig="780" w:dyaOrig="300">
-                <v:shape id="_x0000_i1084" type="#_x0000_t75" style="width:40.3pt;height:13.95pt" o:ole="">
+                <v:shape id="_x0000_i1081" type="#_x0000_t75" style="width:40.3pt;height:13.95pt" o:ole="">
                   <v:imagedata r:id="rId112" o:title=""/>
                 </v:shape>
-                <o:OLEObject Type="Embed" ProgID="Equation.DSMT4" ShapeID="_x0000_i1084" DrawAspect="Content" ObjectID="_1628257120" r:id="rId113"/>
+                <o:OLEObject Type="Embed" ProgID="Equation.DSMT4" ShapeID="_x0000_i1081" DrawAspect="Content" ObjectID="_1628844535" r:id="rId113"/>
               </w:object>
             </w:r>
           </w:p>
@@ -4207,10 +4159,10 @@
                 <w:szCs w:val="18"/>
               </w:rPr>
               <w:object w:dxaOrig="600" w:dyaOrig="240">
-                <v:shape id="_x0000_i1085" type="#_x0000_t75" style="width:30.1pt;height:11.8pt" o:ole="">
+                <v:shape id="_x0000_i1082" type="#_x0000_t75" style="width:30.1pt;height:11.8pt" o:ole="">
                   <v:imagedata r:id="rId114" o:title=""/>
                 </v:shape>
-                <o:OLEObject Type="Embed" ProgID="Equation.DSMT4" ShapeID="_x0000_i1085" DrawAspect="Content" ObjectID="_1628257121" r:id="rId115"/>
+                <o:OLEObject Type="Embed" ProgID="Equation.DSMT4" ShapeID="_x0000_i1082" DrawAspect="Content" ObjectID="_1628844536" r:id="rId115"/>
               </w:object>
             </w:r>
           </w:p>
@@ -4570,7 +4522,7 @@
         <w:jc w:val="center"/>
         <w:textAlignment w:val="center"/>
         <w:rPr>
-          <w:rFonts w:ascii="黑体" w:eastAsia="黑体" w:hAnsi="黑体" w:hint="eastAsia"/>
+          <w:rFonts w:ascii="黑体" w:eastAsia="黑体" w:hAnsi="黑体"/>
           <w:sz w:val="18"/>
           <w:highlight w:val="yellow"/>
         </w:rPr>
@@ -4966,7 +4918,7 @@
       <w:pPr>
         <w:textAlignment w:val="center"/>
         <w:rPr>
-          <w:rFonts w:ascii="宋体" w:eastAsia="宋体" w:hAnsi="宋体" w:hint="eastAsia"/>
+          <w:rFonts w:ascii="宋体" w:eastAsia="宋体" w:hAnsi="宋体"/>
         </w:rPr>
       </w:pPr>
     </w:p>
@@ -5040,35 +4992,7 @@
           <w:rFonts w:ascii="宋体" w:eastAsia="宋体" w:hAnsi="宋体" w:hint="eastAsia"/>
         </w:rPr>
         <w:lastRenderedPageBreak/>
-        <w:t>使得纤维匀速输送以及能否使得纤维松散</w:t>
-      </w:r>
-      <w:proofErr w:type="gramStart"/>
-      <w:r>
-        <w:rPr>
-          <w:rFonts w:ascii="宋体" w:eastAsia="宋体" w:hAnsi="宋体" w:hint="eastAsia"/>
-        </w:rPr>
-        <w:t>不</w:t>
-      </w:r>
-      <w:proofErr w:type="gramEnd"/>
-      <w:r>
-        <w:rPr>
-          <w:rFonts w:ascii="宋体" w:eastAsia="宋体" w:hAnsi="宋体" w:hint="eastAsia"/>
-        </w:rPr>
-        <w:t>团聚。因为给料机的作用结果是在末端即出料口体现，所以选取末端部分作为研究对象。要判断纤维</w:t>
-      </w:r>
-      <w:proofErr w:type="gramStart"/>
-      <w:r>
-        <w:rPr>
-          <w:rFonts w:ascii="宋体" w:eastAsia="宋体" w:hAnsi="宋体" w:hint="eastAsia"/>
-        </w:rPr>
-        <w:t>料是否</w:t>
-      </w:r>
-      <w:proofErr w:type="gramEnd"/>
-      <w:r>
-        <w:rPr>
-          <w:rFonts w:ascii="宋体" w:eastAsia="宋体" w:hAnsi="宋体" w:hint="eastAsia"/>
-        </w:rPr>
-        <w:t>匀速输送，可以选取如图</w:t>
+        <w:t>使得纤维匀速输送以及能否使得纤维松散不团聚。因为给料机的作用结果是在末端即出料口体现，所以选取末端部分作为研究对象。要判断纤维料是否匀速输送，可以选取如图</w:t>
       </w:r>
       <w:r>
         <w:rPr>
@@ -5087,10 +5011,10 @@
           <w:rFonts w:ascii="Times New Roman" w:hAnsi="Times New Roman"/>
         </w:rPr>
         <w:object w:dxaOrig="220" w:dyaOrig="240">
-          <v:shape id="_x0000_i1090" type="#_x0000_t75" style="width:11.8pt;height:11.8pt" o:ole="">
+          <v:shape id="_x0000_i1083" type="#_x0000_t75" style="width:11.8pt;height:11.8pt" o:ole="">
             <v:imagedata r:id="rId116" o:title=""/>
           </v:shape>
-          <o:OLEObject Type="Embed" ProgID="Equation.DSMT4" ShapeID="_x0000_i1090" DrawAspect="Content" ObjectID="_1628257122" r:id="rId117"/>
+          <o:OLEObject Type="Embed" ProgID="Equation.DSMT4" ShapeID="_x0000_i1083" DrawAspect="Content" ObjectID="_1628844537" r:id="rId117"/>
         </w:object>
       </w:r>
       <w:r>
@@ -5123,10 +5047,10 @@
           <w:rFonts w:ascii="Times New Roman" w:hAnsi="Times New Roman"/>
         </w:rPr>
         <w:object w:dxaOrig="360" w:dyaOrig="260">
-          <v:shape id="_x0000_i1091" type="#_x0000_t75" style="width:17.75pt;height:12.9pt" o:ole="">
+          <v:shape id="_x0000_i1084" type="#_x0000_t75" style="width:17.75pt;height:12.9pt" o:ole="">
             <v:imagedata r:id="rId118" o:title=""/>
           </v:shape>
-          <o:OLEObject Type="Embed" ProgID="Equation.DSMT4" ShapeID="_x0000_i1091" DrawAspect="Content" ObjectID="_1628257123" r:id="rId119"/>
+          <o:OLEObject Type="Embed" ProgID="Equation.DSMT4" ShapeID="_x0000_i1084" DrawAspect="Content" ObjectID="_1628844538" r:id="rId119"/>
         </w:object>
       </w:r>
       <w:r>
@@ -5150,10 +5074,10 @@
           <w:position w:val="-12"/>
         </w:rPr>
         <w:object w:dxaOrig="1760" w:dyaOrig="340">
-          <v:shape id="_x0000_i1092" type="#_x0000_t75" style="width:88.1pt;height:17.75pt" o:ole="">
+          <v:shape id="_x0000_i1085" type="#_x0000_t75" style="width:88.1pt;height:17.75pt" o:ole="">
             <v:imagedata r:id="rId120" o:title=""/>
           </v:shape>
-          <o:OLEObject Type="Embed" ProgID="Equation.DSMT4" ShapeID="_x0000_i1092" DrawAspect="Content" ObjectID="_1628257124" r:id="rId121"/>
+          <o:OLEObject Type="Embed" ProgID="Equation.DSMT4" ShapeID="_x0000_i1085" DrawAspect="Content" ObjectID="_1628844539" r:id="rId121"/>
         </w:object>
       </w:r>
       <w:r>
@@ -5190,10 +5114,10 @@
       </w:r>
       <w:r>
         <w:object w:dxaOrig="279" w:dyaOrig="340">
-          <v:shape id="_x0000_i1093" type="#_x0000_t75" style="width:16.1pt;height:15.05pt" o:ole="">
+          <v:shape id="_x0000_i1086" type="#_x0000_t75" style="width:16.1pt;height:15.05pt" o:ole="">
             <v:imagedata r:id="rId122" o:title=""/>
           </v:shape>
-          <o:OLEObject Type="Embed" ProgID="Equation.DSMT4" ShapeID="_x0000_i1093" DrawAspect="Content" ObjectID="_1628257125" r:id="rId123"/>
+          <o:OLEObject Type="Embed" ProgID="Equation.DSMT4" ShapeID="_x0000_i1086" DrawAspect="Content" ObjectID="_1628844540" r:id="rId123"/>
         </w:object>
       </w:r>
       <w:r>
@@ -5207,10 +5131,10 @@
           <w:rFonts w:ascii="Times New Roman" w:hAnsi="Times New Roman"/>
         </w:rPr>
         <w:object w:dxaOrig="320" w:dyaOrig="300">
-          <v:shape id="_x0000_i1094" type="#_x0000_t75" style="width:16.65pt;height:15.05pt" o:ole="">
+          <v:shape id="_x0000_i1087" type="#_x0000_t75" style="width:16.65pt;height:15.05pt" o:ole="">
             <v:imagedata r:id="rId124" o:title=""/>
           </v:shape>
-          <o:OLEObject Type="Embed" ProgID="Equation.DSMT4" ShapeID="_x0000_i1094" DrawAspect="Content" ObjectID="_1628257126" r:id="rId125"/>
+          <o:OLEObject Type="Embed" ProgID="Equation.DSMT4" ShapeID="_x0000_i1087" DrawAspect="Content" ObjectID="_1628844541" r:id="rId125"/>
         </w:object>
       </w:r>
       <w:r>
@@ -5273,21 +5197,7 @@
         <w:rPr>
           <w:rFonts w:ascii="宋体" w:eastAsia="宋体" w:hAnsi="宋体" w:hint="eastAsia"/>
         </w:rPr>
-        <w:t>所示，然后在某一时间段内记录每一个小区域纤维所占的体积并</w:t>
-      </w:r>
-      <w:proofErr w:type="gramStart"/>
-      <w:r>
-        <w:rPr>
-          <w:rFonts w:ascii="宋体" w:eastAsia="宋体" w:hAnsi="宋体" w:hint="eastAsia"/>
-        </w:rPr>
-        <w:t>作出</w:t>
-      </w:r>
-      <w:proofErr w:type="gramEnd"/>
-      <w:r>
-        <w:rPr>
-          <w:rFonts w:ascii="宋体" w:eastAsia="宋体" w:hAnsi="宋体" w:hint="eastAsia"/>
-        </w:rPr>
-        <w:t>折线图，观察折线图上是否有明显凸起，若有则表明有团聚现象，否则即可认为纤维松散输送，满足工艺要求。</w:t>
+        <w:t>所示，然后在某一时间段内记录每一个小区域纤维所占的体积并作出折线图，观察折线图上是否有明显凸起，若有则表明有团聚现象，否则即可认为纤维松散输送，满足工艺要求。</w:t>
       </w:r>
     </w:p>
     <w:p>
@@ -5483,13 +5393,12 @@
       <w:pPr>
         <w:jc w:val="center"/>
         <w:rPr>
-          <w:rFonts w:ascii="Times New Roman" w:eastAsia="宋体" w:hAnsi="Times New Roman" w:hint="eastAsia"/>
+          <w:rFonts w:ascii="Times New Roman" w:eastAsia="宋体" w:hAnsi="Times New Roman"/>
           <w:sz w:val="18"/>
           <w:szCs w:val="18"/>
           <w:highlight w:val="yellow"/>
         </w:rPr>
       </w:pPr>
-      <w:bookmarkStart w:id="1" w:name="_GoBack"/>
       <w:r>
         <w:rPr>
           <w:rFonts w:ascii="Times New Roman" w:eastAsia="宋体" w:hAnsi="Times New Roman"/>
@@ -5518,7 +5427,6 @@
         </w:rPr>
         <w:t xml:space="preserve">        (b)</w:t>
       </w:r>
-      <w:bookmarkEnd w:id="1"/>
       <w:r>
         <w:rPr>
           <w:rFonts w:ascii="Times New Roman" w:eastAsia="宋体" w:hAnsi="Times New Roman" w:hint="eastAsia"/>
@@ -5665,7 +5573,7 @@
       <w:pPr>
         <w:jc w:val="center"/>
         <w:rPr>
-          <w:rFonts w:ascii="宋体" w:eastAsia="宋体" w:hAnsi="宋体" w:hint="eastAsia"/>
+          <w:rFonts w:ascii="宋体" w:eastAsia="宋体" w:hAnsi="宋体"/>
           <w:sz w:val="18"/>
           <w:szCs w:val="18"/>
         </w:rPr>
@@ -5675,7 +5583,7 @@
       <w:pPr>
         <w:textAlignment w:val="center"/>
         <w:rPr>
-          <w:rFonts w:ascii="宋体" w:eastAsia="宋体" w:hAnsi="宋体" w:hint="eastAsia"/>
+          <w:rFonts w:ascii="宋体" w:eastAsia="宋体" w:hAnsi="宋体"/>
         </w:rPr>
       </w:pPr>
     </w:p>
@@ -5684,7 +5592,7 @@
         <w:ind w:firstLineChars="200" w:firstLine="420"/>
         <w:textAlignment w:val="center"/>
         <w:rPr>
-          <w:rFonts w:ascii="宋体" w:eastAsia="宋体" w:hAnsi="宋体" w:hint="eastAsia"/>
+          <w:rFonts w:ascii="宋体" w:eastAsia="宋体" w:hAnsi="宋体"/>
         </w:rPr>
       </w:pPr>
       <w:r>
@@ -5698,10 +5606,10 @@
           <w:rFonts w:ascii="Times New Roman" w:hAnsi="Times New Roman"/>
         </w:rPr>
         <w:object w:dxaOrig="240" w:dyaOrig="240">
-          <v:shape id="_x0000_i1097" type="#_x0000_t75" style="width:11.8pt;height:11.8pt" o:ole="">
+          <v:shape id="_x0000_i1088" type="#_x0000_t75" style="width:11.8pt;height:11.8pt" o:ole="">
             <v:imagedata r:id="rId128" o:title=""/>
           </v:shape>
-          <o:OLEObject Type="Embed" ProgID="Equation.DSMT4" ShapeID="_x0000_i1097" DrawAspect="Content" ObjectID="_1628257127" r:id="rId129"/>
+          <o:OLEObject Type="Embed" ProgID="Equation.DSMT4" ShapeID="_x0000_i1088" DrawAspect="Content" ObjectID="_1628844542" r:id="rId129"/>
         </w:object>
       </w:r>
       <w:r>
@@ -5749,21 +5657,7 @@
         <w:rPr>
           <w:rFonts w:ascii="宋体" w:eastAsia="宋体" w:hAnsi="宋体" w:hint="eastAsia"/>
         </w:rPr>
-        <w:t>不同运动参数的仿真运行</w:t>
-      </w:r>
-      <w:proofErr w:type="gramStart"/>
-      <w:r>
-        <w:rPr>
-          <w:rFonts w:ascii="宋体" w:eastAsia="宋体" w:hAnsi="宋体" w:hint="eastAsia"/>
-        </w:rPr>
-        <w:t>至分析</w:t>
-      </w:r>
-      <w:proofErr w:type="gramEnd"/>
-      <w:r>
-        <w:rPr>
-          <w:rFonts w:ascii="宋体" w:eastAsia="宋体" w:hAnsi="宋体" w:hint="eastAsia"/>
-        </w:rPr>
-        <w:t>区域稳定结束，将纤维以速度矢量的形式表现出来，以同一俯视视角观察得到如图</w:t>
+        <w:t>不同运动参数的仿真运行至分析区域稳定结束，将纤维以速度矢量的形式表现出来，以同一俯视视角观察得到如图</w:t>
       </w:r>
       <w:r>
         <w:rPr>
@@ -5847,21 +5741,7 @@
         <w:rPr>
           <w:rFonts w:ascii="宋体" w:eastAsia="宋体" w:hAnsi="宋体" w:hint="eastAsia"/>
         </w:rPr>
-        <w:t>],运动矢量几乎与输送方向垂直，基本上丧失了输送能力，所以不再对其作进一步分析。同时这</w:t>
-      </w:r>
-      <w:proofErr w:type="gramStart"/>
-      <w:r>
-        <w:rPr>
-          <w:rFonts w:ascii="宋体" w:eastAsia="宋体" w:hAnsi="宋体" w:hint="eastAsia"/>
-        </w:rPr>
-        <w:t>也总体</w:t>
-      </w:r>
-      <w:proofErr w:type="gramEnd"/>
-      <w:r>
-        <w:rPr>
-          <w:rFonts w:ascii="宋体" w:eastAsia="宋体" w:hAnsi="宋体" w:hint="eastAsia"/>
-        </w:rPr>
-        <w:t>上说明合适的振动能让原先杂乱排布的纤维通过振动的运动方式逐渐归整起来。</w:t>
+        <w:t>],运动矢量几乎与输送方向垂直，基本上丧失了输送能力，所以不再对其作进一步分析。同时这也总体上说明合适的振动能让原先杂乱排布的纤维通过振动的运动方式逐渐归整起来。</w:t>
       </w:r>
     </w:p>
     <w:p>
@@ -5877,10 +5757,10 @@
           <w:rFonts w:ascii="宋体" w:eastAsia="宋体" w:hAnsi="宋体"/>
         </w:rPr>
         <w:object w:dxaOrig="4126" w:dyaOrig="4260">
-          <v:shape id="_x0000_i1098" type="#_x0000_t75" style="width:229.45pt;height:98.85pt" o:ole="">
+          <v:shape id="_x0000_i1089" type="#_x0000_t75" style="width:229.45pt;height:98.85pt" o:ole="">
             <v:imagedata r:id="rId130" o:title="" cropbottom="35684f"/>
           </v:shape>
-          <o:OLEObject Type="Embed" ProgID="Visio.Drawing.15" ShapeID="_x0000_i1098" DrawAspect="Content" ObjectID="_1628257128" r:id="rId131"/>
+          <o:OLEObject Type="Embed" ProgID="Visio.Drawing.15" ShapeID="_x0000_i1089" DrawAspect="Content" ObjectID="_1628844543" r:id="rId131"/>
         </w:object>
       </w:r>
       <w:r>
@@ -5888,10 +5768,10 @@
           <w:rFonts w:ascii="宋体" w:eastAsia="宋体" w:hAnsi="宋体"/>
         </w:rPr>
         <w:object w:dxaOrig="4126" w:dyaOrig="4260">
-          <v:shape id="_x0000_i1099" type="#_x0000_t75" style="width:229.45pt;height:96.7pt" o:ole="">
+          <v:shape id="_x0000_i1090" type="#_x0000_t75" style="width:229.45pt;height:96.7pt" o:ole="">
             <v:imagedata r:id="rId130" o:title="" croptop="33283f" cropbottom="3031f"/>
           </v:shape>
-          <o:OLEObject Type="Embed" ProgID="Visio.Drawing.15" ShapeID="_x0000_i1099" DrawAspect="Content" ObjectID="_1628257129" r:id="rId132"/>
+          <o:OLEObject Type="Embed" ProgID="Visio.Drawing.15" ShapeID="_x0000_i1090" DrawAspect="Content" ObjectID="_1628844544" r:id="rId132"/>
         </w:object>
       </w:r>
     </w:p>
@@ -6211,7 +6091,7 @@
       <w:pPr>
         <w:jc w:val="center"/>
         <w:rPr>
-          <w:rFonts w:ascii="宋体" w:eastAsia="宋体" w:hAnsi="宋体" w:hint="eastAsia"/>
+          <w:rFonts w:ascii="宋体" w:eastAsia="宋体" w:hAnsi="宋体"/>
           <w:sz w:val="18"/>
         </w:rPr>
       </w:pPr>
@@ -6269,21 +6149,7 @@
         <w:rPr>
           <w:rFonts w:ascii="宋体" w:eastAsia="宋体" w:hAnsi="宋体" w:hint="eastAsia"/>
         </w:rPr>
-        <w:t>所示的时间点与粒子数的关系图。机械指数一定运动参数不同的情况下，纤维到达给料机</w:t>
-      </w:r>
-      <w:proofErr w:type="gramStart"/>
-      <w:r>
-        <w:rPr>
-          <w:rFonts w:ascii="宋体" w:eastAsia="宋体" w:hAnsi="宋体" w:hint="eastAsia"/>
-        </w:rPr>
-        <w:t>出料端后数量</w:t>
-      </w:r>
-      <w:proofErr w:type="gramEnd"/>
-      <w:r>
-        <w:rPr>
-          <w:rFonts w:ascii="宋体" w:eastAsia="宋体" w:hAnsi="宋体" w:hint="eastAsia"/>
-        </w:rPr>
-        <w:t>都就基本稳定，且达到稳定的速率也基本一致，同时可以看出，振幅对给料速度的影响是显著的</w:t>
+        <w:t>所示的时间点与粒子数的关系图。机械指数一定运动参数不同的情况下，纤维到达给料机出料端后数量都就基本稳定，且达到稳定的速率也基本一致，同时可以看出，振幅对给料速度的影响是显著的</w:t>
       </w:r>
       <w:r>
         <w:rPr>
@@ -6334,10 +6200,10 @@
           <w:rFonts w:ascii="宋体" w:eastAsia="宋体" w:hAnsi="宋体"/>
         </w:rPr>
         <w:object w:dxaOrig="5101" w:dyaOrig="3886">
-          <v:shape id="_x0000_i1100" type="#_x0000_t75" style="width:231.05pt;height:175.7pt" o:ole="">
+          <v:shape id="_x0000_i1091" type="#_x0000_t75" style="width:231.05pt;height:175.7pt" o:ole="">
             <v:imagedata r:id="rId133" o:title=""/>
           </v:shape>
-          <o:OLEObject Type="Embed" ProgID="Visio.Drawing.15" ShapeID="_x0000_i1100" DrawAspect="Content" ObjectID="_1628257130" r:id="rId134"/>
+          <o:OLEObject Type="Embed" ProgID="Visio.Drawing.15" ShapeID="_x0000_i1091" DrawAspect="Content" ObjectID="_1628844545" r:id="rId134"/>
         </w:object>
       </w:r>
     </w:p>
@@ -6488,7 +6354,7 @@
       <w:pPr>
         <w:jc w:val="center"/>
         <w:rPr>
-          <w:rFonts w:ascii="宋体" w:eastAsia="宋体" w:hAnsi="宋体" w:hint="eastAsia"/>
+          <w:rFonts w:ascii="宋体" w:eastAsia="宋体" w:hAnsi="宋体"/>
           <w:sz w:val="18"/>
         </w:rPr>
       </w:pPr>
@@ -6704,10 +6570,10 @@
                 <w:szCs w:val="15"/>
               </w:rPr>
               <w:object w:dxaOrig="460" w:dyaOrig="400">
-                <v:shape id="_x0000_i1101" type="#_x0000_t75" style="width:20.95pt;height:15.05pt" o:ole="">
+                <v:shape id="_x0000_i1092" type="#_x0000_t75" style="width:20.95pt;height:15.05pt" o:ole="">
                   <v:imagedata r:id="rId135" o:title=""/>
                 </v:shape>
-                <o:OLEObject Type="Embed" ProgID="Equation.DSMT4" ShapeID="_x0000_i1101" DrawAspect="Content" ObjectID="_1628257131" r:id="rId136"/>
+                <o:OLEObject Type="Embed" ProgID="Equation.DSMT4" ShapeID="_x0000_i1092" DrawAspect="Content" ObjectID="_1628844546" r:id="rId136"/>
               </w:object>
             </w:r>
           </w:p>
@@ -6739,10 +6605,10 @@
                 <w:szCs w:val="15"/>
               </w:rPr>
               <w:object w:dxaOrig="440" w:dyaOrig="400">
-                <v:shape id="_x0000_i1102" type="#_x0000_t75" style="width:19.35pt;height:14.5pt" o:ole="">
+                <v:shape id="_x0000_i1093" type="#_x0000_t75" style="width:19.35pt;height:14.5pt" o:ole="">
                   <v:imagedata r:id="rId137" o:title=""/>
                 </v:shape>
-                <o:OLEObject Type="Embed" ProgID="Equation.DSMT4" ShapeID="_x0000_i1102" DrawAspect="Content" ObjectID="_1628257132" r:id="rId138"/>
+                <o:OLEObject Type="Embed" ProgID="Equation.DSMT4" ShapeID="_x0000_i1093" DrawAspect="Content" ObjectID="_1628844547" r:id="rId138"/>
               </w:object>
             </w:r>
           </w:p>
@@ -6776,10 +6642,10 @@
                 <w:szCs w:val="15"/>
               </w:rPr>
               <w:object w:dxaOrig="680" w:dyaOrig="300">
-                <v:shape id="_x0000_i1103" type="#_x0000_t75" style="width:24.2pt;height:10.2pt" o:ole="">
+                <v:shape id="_x0000_i1094" type="#_x0000_t75" style="width:24.2pt;height:10.2pt" o:ole="">
                   <v:imagedata r:id="rId139" o:title=""/>
                 </v:shape>
-                <o:OLEObject Type="Embed" ProgID="Equation.DSMT4" ShapeID="_x0000_i1103" DrawAspect="Content" ObjectID="_1628257133" r:id="rId140"/>
+                <o:OLEObject Type="Embed" ProgID="Equation.DSMT4" ShapeID="_x0000_i1094" DrawAspect="Content" ObjectID="_1628844548" r:id="rId140"/>
               </w:object>
             </w:r>
           </w:p>
@@ -7002,10 +6868,10 @@
                 <w:szCs w:val="15"/>
               </w:rPr>
               <w:object w:dxaOrig="480" w:dyaOrig="300">
-                <v:shape id="_x0000_i1104" type="#_x0000_t75" style="width:19.9pt;height:12.9pt" o:ole="">
+                <v:shape id="_x0000_i1095" type="#_x0000_t75" style="width:19.9pt;height:12.9pt" o:ole="">
                   <v:imagedata r:id="rId141" o:title=""/>
                 </v:shape>
-                <o:OLEObject Type="Embed" ProgID="Equation.DSMT4" ShapeID="_x0000_i1104" DrawAspect="Content" ObjectID="_1628257134" r:id="rId142"/>
+                <o:OLEObject Type="Embed" ProgID="Equation.DSMT4" ShapeID="_x0000_i1095" DrawAspect="Content" ObjectID="_1628844549" r:id="rId142"/>
               </w:object>
             </w:r>
           </w:p>
@@ -7206,10 +7072,10 @@
                 <w:szCs w:val="15"/>
               </w:rPr>
               <w:object w:dxaOrig="480" w:dyaOrig="300">
-                <v:shape id="_x0000_i1105" type="#_x0000_t75" style="width:19.9pt;height:12.9pt" o:ole="">
+                <v:shape id="_x0000_i1096" type="#_x0000_t75" style="width:19.9pt;height:12.9pt" o:ole="">
                   <v:imagedata r:id="rId141" o:title=""/>
                 </v:shape>
-                <o:OLEObject Type="Embed" ProgID="Equation.DSMT4" ShapeID="_x0000_i1105" DrawAspect="Content" ObjectID="_1628257135" r:id="rId143"/>
+                <o:OLEObject Type="Embed" ProgID="Equation.DSMT4" ShapeID="_x0000_i1096" DrawAspect="Content" ObjectID="_1628844550" r:id="rId143"/>
               </w:object>
             </w:r>
           </w:p>
@@ -7410,10 +7276,10 @@
                 <w:szCs w:val="15"/>
               </w:rPr>
               <w:object w:dxaOrig="480" w:dyaOrig="300">
-                <v:shape id="_x0000_i1106" type="#_x0000_t75" style="width:19.9pt;height:12.9pt" o:ole="">
+                <v:shape id="_x0000_i1097" type="#_x0000_t75" style="width:19.9pt;height:12.9pt" o:ole="">
                   <v:imagedata r:id="rId141" o:title=""/>
                 </v:shape>
-                <o:OLEObject Type="Embed" ProgID="Equation.DSMT4" ShapeID="_x0000_i1106" DrawAspect="Content" ObjectID="_1628257136" r:id="rId144"/>
+                <o:OLEObject Type="Embed" ProgID="Equation.DSMT4" ShapeID="_x0000_i1097" DrawAspect="Content" ObjectID="_1628844551" r:id="rId144"/>
               </w:object>
             </w:r>
           </w:p>
@@ -7458,7 +7324,7 @@
     <w:p>
       <w:pPr>
         <w:rPr>
-          <w:rFonts w:ascii="宋体" w:eastAsia="宋体" w:hAnsi="宋体" w:hint="eastAsia"/>
+          <w:rFonts w:ascii="宋体" w:eastAsia="宋体" w:hAnsi="宋体"/>
         </w:rPr>
       </w:pPr>
     </w:p>
@@ -7474,10 +7340,10 @@
           <w:rFonts w:ascii="宋体" w:eastAsia="宋体" w:hAnsi="宋体"/>
         </w:rPr>
         <w:object w:dxaOrig="4546" w:dyaOrig="5281">
-          <v:shape id="_x0000_i1107" type="#_x0000_t75" style="width:231.6pt;height:263.8pt" o:ole="">
+          <v:shape id="_x0000_i1098" type="#_x0000_t75" style="width:231.6pt;height:263.8pt" o:ole="">
             <v:imagedata r:id="rId145" o:title=""/>
           </v:shape>
-          <o:OLEObject Type="Embed" ProgID="Visio.Drawing.15" ShapeID="_x0000_i1107" DrawAspect="Content" ObjectID="_1628257137" r:id="rId146"/>
+          <o:OLEObject Type="Embed" ProgID="Visio.Drawing.15" ShapeID="_x0000_i1098" DrawAspect="Content" ObjectID="_1628844552" r:id="rId146"/>
         </w:object>
       </w:r>
     </w:p>
@@ -7695,7 +7561,7 @@
       <w:pPr>
         <w:jc w:val="center"/>
         <w:rPr>
-          <w:rFonts w:ascii="宋体" w:eastAsia="宋体" w:hAnsi="宋体" w:hint="eastAsia"/>
+          <w:rFonts w:ascii="宋体" w:eastAsia="宋体" w:hAnsi="宋体"/>
         </w:rPr>
       </w:pPr>
     </w:p>
@@ -7816,27 +7682,13 @@
         <w:rPr>
           <w:rFonts w:ascii="宋体" w:eastAsia="宋体" w:hAnsi="宋体" w:hint="eastAsia"/>
         </w:rPr>
-        <w:t>同时本研究的局限性主要集中在没有考虑振动方向角和</w:t>
-      </w:r>
-      <w:proofErr w:type="gramStart"/>
-      <w:r>
-        <w:rPr>
-          <w:rFonts w:ascii="宋体" w:eastAsia="宋体" w:hAnsi="宋体" w:hint="eastAsia"/>
-        </w:rPr>
-        <w:t>槽体</w:t>
-      </w:r>
-      <w:proofErr w:type="gramEnd"/>
-      <w:r>
-        <w:rPr>
-          <w:rFonts w:ascii="宋体" w:eastAsia="宋体" w:hAnsi="宋体" w:hint="eastAsia"/>
-        </w:rPr>
-        <w:t>倾角对振动的影响,但给定固定值能实现机械指数与运动条件式的统一，并且配合上不同的振动参数也能实现不同的运动效果，同样可为后续实际装置设计提供依据。</w:t>
-      </w:r>
-    </w:p>
-    <w:p>
-      <w:pPr>
-        <w:rPr>
-          <w:rFonts w:ascii="Times New Roman" w:eastAsia="宋体" w:hAnsi="Times New Roman" w:hint="eastAsia"/>
+        <w:t>同时本研究的局限性主要集中在没有考虑振动方向角和槽体倾角对振动的影响,但给定固定值能实现机械指数与运动条件式的统一，并且配合上不同的振动参数也能实现不同的运动效果，同样可为后续实际装置设计提供依据。</w:t>
+      </w:r>
+    </w:p>
+    <w:p>
+      <w:pPr>
+        <w:rPr>
+          <w:rFonts w:ascii="Times New Roman" w:eastAsia="宋体" w:hAnsi="Times New Roman"/>
         </w:rPr>
       </w:pPr>
     </w:p>
@@ -7961,7 +7813,7 @@
     </w:rPrDefault>
     <w:pPrDefault/>
   </w:docDefaults>
-  <w:latentStyles w:defLockedState="0" w:defUIPriority="99" w:defSemiHidden="0" w:defUnhideWhenUsed="0" w:defQFormat="0" w:count="376">
+  <w:latentStyles w:defLockedState="0" w:defUIPriority="99" w:defSemiHidden="0" w:defUnhideWhenUsed="0" w:defQFormat="0" w:count="377">
     <w:lsdException w:name="Normal" w:uiPriority="0" w:qFormat="1"/>
     <w:lsdException w:name="heading 1" w:uiPriority="9" w:qFormat="1"/>
     <w:lsdException w:name="heading 2" w:semiHidden="1" w:uiPriority="9" w:unhideWhenUsed="1" w:qFormat="1"/>
@@ -8335,6 +8187,7 @@
     <w:lsdException w:name="Hashtag" w:semiHidden="1" w:unhideWhenUsed="1"/>
     <w:lsdException w:name="Unresolved Mention" w:semiHidden="1" w:unhideWhenUsed="1"/>
     <w:lsdException w:name="Smart Link" w:semiHidden="1" w:unhideWhenUsed="1"/>
+    <w:lsdException w:name="Smart Link Error" w:semiHidden="1" w:unhideWhenUsed="1"/>
   </w:latentStyles>
   <w:style w:type="paragraph" w:default="1" w:styleId="a">
     <w:name w:val="Normal"/>
@@ -8460,7 +8313,7 @@
   <w:style w:type="paragraph" w:styleId="a4">
     <w:name w:val="annotation text"/>
     <w:basedOn w:val="a"/>
-    <w:link w:val="Char"/>
+    <w:link w:val="11"/>
     <w:uiPriority w:val="99"/>
     <w:unhideWhenUsed/>
     <w:rsid w:val="005628EB"/>
@@ -8479,8 +8332,8 @@
     <w:semiHidden/>
     <w:rsid w:val="005628EB"/>
   </w:style>
-  <w:style w:type="character" w:customStyle="1" w:styleId="Char">
-    <w:name w:val="批注文字 Char"/>
+  <w:style w:type="character" w:customStyle="1" w:styleId="11">
+    <w:name w:val="批注文字 字符1"/>
     <w:link w:val="a4"/>
     <w:uiPriority w:val="99"/>
     <w:rsid w:val="005628EB"/>
